--- a/java配置.docx
+++ b/java配置.docx
@@ -3,78 +3,141 @@
 <w:document xmlns:wpc="http://schemas.microsoft.com/office/word/2010/wordprocessingCanvas" xmlns:mc="http://schemas.openxmlformats.org/markup-compatibility/2006" xmlns:o="urn:schemas-microsoft-com:office:office" xmlns:r="http://schemas.openxmlformats.org/officeDocument/2006/relationships" xmlns:m="http://schemas.openxmlformats.org/officeDocument/2006/math" xmlns:v="urn:schemas-microsoft-com:vml" xmlns:wp14="http://schemas.microsoft.com/office/word/2010/wordprocessingDrawing" xmlns:wp="http://schemas.openxmlformats.org/drawingml/2006/wordprocessingDrawing" xmlns:w10="urn:schemas-microsoft-com:office:word" xmlns:w="http://schemas.openxmlformats.org/wordprocessingml/2006/main" xmlns:w14="http://schemas.microsoft.com/office/word/2010/wordml" xmlns:w15="http://schemas.microsoft.com/office/word/2012/wordml" xmlns:wpg="http://schemas.microsoft.com/office/word/2010/wordprocessingGroup" xmlns:wpi="http://schemas.microsoft.com/office/word/2010/wordprocessingInk" xmlns:wne="http://schemas.microsoft.com/office/word/2006/wordml" xmlns:wps="http://schemas.microsoft.com/office/word/2010/wordprocessingShape" mc:Ignorable="w14 w15 wp14">
   <w:body>
     <w:p>
-      <w:r>
-        <w:fldChar w:fldCharType="begin"/>
-      </w:r>
-      <w:r>
-        <w:instrText xml:space="preserve"> HYPERLINK "http://blog.csdn.net/alonesword/article/details/12204039" </w:instrText>
-      </w:r>
-      <w:r>
-        <w:fldChar w:fldCharType="separate"/>
-      </w:r>
-      <w:r>
-        <w:rPr>
-          <w:rStyle w:val="a3"/>
-          <w:rFonts w:ascii="微软雅黑" w:eastAsia="微软雅黑" w:hAnsi="微软雅黑" w:hint="eastAsia"/>
+      <w:pPr>
+        <w:rPr>
+          <w:rFonts w:ascii="微软雅黑" w:eastAsia="微软雅黑" w:hAnsi="微软雅黑" w:cs="微软雅黑"/>
           <w:color w:val="000000"/>
           <w:sz w:val="30"/>
-          <w:szCs w:val="30"/>
-          <w:u w:val="none"/>
-          <w:shd w:val="clear" w:color="auto" w:fill="FFFFFF"/>
-        </w:rPr>
-        <w:t>安装J2EE的SDK报错：could not find the required version of the Java(TM)2 Runtime Environment in '(null)'的解决</w:t>
-      </w:r>
-      <w:r>
-        <w:rPr>
-          <w:rStyle w:val="a3"/>
-          <w:rFonts w:ascii="微软雅黑" w:eastAsia="微软雅黑" w:hAnsi="微软雅黑"/>
+          <w:u w:val="single"/>
+          <w:shd w:val="clear" w:color="auto" w:fill="FFFFFF"/>
+        </w:rPr>
+      </w:pPr>
+      <w:r>
+        <w:rPr>
+          <w:noProof/>
+        </w:rPr>
+        <w:drawing>
+          <wp:inline distT="0" distB="0" distL="0" distR="0">
+            <wp:extent cx="5274310" cy="7334995"/>
+            <wp:effectExtent l="0" t="0" r="0" b="0"/>
+            <wp:docPr id="6" name="图片 6" descr="http://images0.cnblogs.com/blog2015/294879/201505/142156376891443.png"/>
+            <wp:cNvGraphicFramePr>
+              <a:graphicFrameLocks xmlns:a="http://schemas.openxmlformats.org/drawingml/2006/main" noChangeAspect="1"/>
+            </wp:cNvGraphicFramePr>
+            <a:graphic xmlns:a="http://schemas.openxmlformats.org/drawingml/2006/main">
+              <a:graphicData uri="http://schemas.openxmlformats.org/drawingml/2006/picture">
+                <pic:pic xmlns:pic="http://schemas.openxmlformats.org/drawingml/2006/picture">
+                  <pic:nvPicPr>
+                    <pic:cNvPr id="0" name="Picture 7" descr="http://images0.cnblogs.com/blog2015/294879/201505/142156376891443.png"/>
+                    <pic:cNvPicPr>
+                      <a:picLocks noChangeAspect="1" noChangeArrowheads="1"/>
+                    </pic:cNvPicPr>
+                  </pic:nvPicPr>
+                  <pic:blipFill>
+                    <a:blip r:embed="rId4">
+                      <a:extLst>
+                        <a:ext uri="{28A0092B-C50C-407E-A947-70E740481C1C}">
+                          <a14:useLocalDpi xmlns:a14="http://schemas.microsoft.com/office/drawing/2010/main" val="0"/>
+                        </a:ext>
+                      </a:extLst>
+                    </a:blip>
+                    <a:srcRect/>
+                    <a:stretch>
+                      <a:fillRect/>
+                    </a:stretch>
+                  </pic:blipFill>
+                  <pic:spPr bwMode="auto">
+                    <a:xfrm>
+                      <a:off x="0" y="0"/>
+                      <a:ext cx="5274310" cy="7334995"/>
+                    </a:xfrm>
+                    <a:prstGeom prst="rect">
+                      <a:avLst/>
+                    </a:prstGeom>
+                    <a:noFill/>
+                    <a:ln>
+                      <a:noFill/>
+                    </a:ln>
+                  </pic:spPr>
+                </pic:pic>
+              </a:graphicData>
+            </a:graphic>
+          </wp:inline>
+        </w:drawing>
+      </w:r>
+      <w:bookmarkStart w:id="0" w:name="_GoBack"/>
+      <w:bookmarkEnd w:id="0"/>
+    </w:p>
+    <w:p>
+      <w:pPr>
+        <w:rPr>
+          <w:rFonts w:ascii="微软雅黑" w:eastAsia="微软雅黑" w:hAnsi="微软雅黑" w:cs="微软雅黑"/>
           <w:color w:val="000000"/>
           <w:sz w:val="30"/>
-          <w:szCs w:val="30"/>
-          <w:u w:val="none"/>
-          <w:shd w:val="clear" w:color="auto" w:fill="FFFFFF"/>
-        </w:rPr>
-        <w:fldChar w:fldCharType="end"/>
-      </w:r>
-    </w:p>
-    <w:p>
-      <w:pPr>
-        <w:pStyle w:val="6"/>
-        <w:shd w:val="clear" w:color="auto" w:fill="FFFFFF"/>
-        <w:spacing w:after="150" w:afterAutospacing="0" w:line="390" w:lineRule="atLeast"/>
-        <w:rPr>
-          <w:rFonts w:ascii="Verdana" w:hAnsi="Verdana"/>
+          <w:u w:val="single"/>
+          <w:shd w:val="clear" w:color="auto" w:fill="FFFFFF"/>
+        </w:rPr>
+      </w:pPr>
+    </w:p>
+    <w:p>
+      <w:pPr>
+        <w:rPr>
+          <w:rFonts w:ascii="Calibri" w:eastAsia="Calibri" w:hAnsi="Calibri" w:cs="Calibri"/>
+        </w:rPr>
+      </w:pPr>
+      <w:r>
+        <w:rPr>
+          <w:rFonts w:ascii="微软雅黑" w:eastAsia="微软雅黑" w:hAnsi="微软雅黑" w:cs="微软雅黑"/>
+          <w:color w:val="000000"/>
+          <w:sz w:val="30"/>
+          <w:u w:val="single"/>
+          <w:shd w:val="clear" w:color="auto" w:fill="FFFFFF"/>
+        </w:rPr>
+        <w:t>安装J2EE的SDK报错：could not find the required version of the Java(TM)2 Runtime Environment in '(null)'</w:t>
+      </w:r>
+      <w:r>
+        <w:rPr>
+          <w:rFonts w:ascii="微软雅黑" w:eastAsia="微软雅黑" w:hAnsi="微软雅黑" w:cs="微软雅黑"/>
+          <w:color w:val="000000"/>
+          <w:sz w:val="30"/>
+          <w:u w:val="single"/>
+          <w:shd w:val="clear" w:color="auto" w:fill="FFFFFF"/>
+        </w:rPr>
+        <w:lastRenderedPageBreak/>
+        <w:t>的解决</w:t>
+      </w:r>
+    </w:p>
+    <w:p>
+      <w:pPr>
+        <w:spacing w:before="100" w:after="150" w:line="390" w:lineRule="auto"/>
+        <w:jc w:val="left"/>
+        <w:rPr>
+          <w:rFonts w:ascii="Verdana" w:eastAsia="Verdana" w:hAnsi="Verdana" w:cs="Verdana"/>
+          <w:b/>
           <w:color w:val="4B4B4B"/>
           <w:sz w:val="22"/>
-          <w:szCs w:val="22"/>
-        </w:rPr>
-      </w:pPr>
-      <w:r>
-        <w:rPr>
-          <w:rFonts w:ascii="Verdana" w:hAnsi="Verdana"/>
+          <w:shd w:val="clear" w:color="auto" w:fill="FFFFFF"/>
+        </w:rPr>
+      </w:pPr>
+      <w:r>
+        <w:rPr>
+          <w:rFonts w:ascii="宋体" w:eastAsia="宋体" w:hAnsi="宋体" w:cs="宋体"/>
+          <w:b/>
           <w:color w:val="4B4B4B"/>
           <w:sz w:val="22"/>
-          <w:szCs w:val="22"/>
-        </w:rPr>
-        <w:t>原文地址：</w:t>
-      </w:r>
-      <w:r>
-        <w:rPr>
-          <w:rFonts w:ascii="Verdana" w:hAnsi="Verdana"/>
-          <w:color w:val="4B4B4B"/>
-          <w:sz w:val="22"/>
-          <w:szCs w:val="22"/>
-        </w:rPr>
-        <w:t> </w:t>
-      </w:r>
-      <w:hyperlink r:id="rId4" w:tgtFrame="_blank" w:history="1">
+          <w:shd w:val="clear" w:color="auto" w:fill="FFFFFF"/>
+        </w:rPr>
+        <w:t>原文地址： </w:t>
+      </w:r>
+      <w:hyperlink r:id="rId5">
         <w:r>
           <w:rPr>
-            <w:rStyle w:val="a3"/>
-            <w:rFonts w:ascii="Verdana" w:hAnsi="Verdana"/>
-            <w:color w:val="808080"/>
+            <w:rFonts w:ascii="Verdana" w:eastAsia="Verdana" w:hAnsi="Verdana" w:cs="Verdana"/>
+            <w:b/>
+            <w:color w:val="0000FF"/>
             <w:sz w:val="22"/>
-            <w:szCs w:val="22"/>
+            <w:u w:val="single"/>
+            <w:shd w:val="clear" w:color="auto" w:fill="FFFFFF"/>
           </w:rPr>
           <w:t>http://www.cnblogs.com/tearer/archive/2012/06/21/2557980.html</w:t>
         </w:r>
@@ -82,464 +145,976 @@
     </w:p>
     <w:p>
       <w:pPr>
-        <w:shd w:val="clear" w:color="auto" w:fill="FFFFFF"/>
-        <w:spacing w:line="300" w:lineRule="atLeast"/>
-        <w:rPr>
-          <w:rFonts w:ascii="Verdana" w:hAnsi="Verdana"/>
-          <w:color w:val="4B4B4B"/>
-          <w:sz w:val="20"/>
-          <w:szCs w:val="20"/>
-        </w:rPr>
-      </w:pPr>
-      <w:r>
-        <w:rPr>
-          <w:rFonts w:ascii="Verdana" w:hAnsi="Verdana"/>
-          <w:color w:val="4B4B4B"/>
-          <w:sz w:val="20"/>
-          <w:szCs w:val="20"/>
+        <w:spacing w:line="300" w:lineRule="auto"/>
+        <w:rPr>
+          <w:rFonts w:ascii="Verdana" w:eastAsia="Verdana" w:hAnsi="Verdana" w:cs="Verdana"/>
+          <w:color w:val="4B4B4B"/>
+          <w:sz w:val="20"/>
+          <w:shd w:val="clear" w:color="auto" w:fill="FFFFFF"/>
+        </w:rPr>
+      </w:pPr>
+      <w:r>
+        <w:rPr>
+          <w:rFonts w:ascii="宋体" w:eastAsia="宋体" w:hAnsi="宋体" w:cs="宋体"/>
+          <w:color w:val="4B4B4B"/>
+          <w:sz w:val="20"/>
+          <w:shd w:val="clear" w:color="auto" w:fill="FFFFFF"/>
         </w:rPr>
         <w:t> </w:t>
       </w:r>
     </w:p>
     <w:p>
       <w:pPr>
-        <w:pStyle w:val="a4"/>
-        <w:shd w:val="clear" w:color="auto" w:fill="FFFFFF"/>
-        <w:spacing w:before="150" w:beforeAutospacing="0" w:after="150" w:afterAutospacing="0" w:line="300" w:lineRule="atLeast"/>
-        <w:rPr>
-          <w:rFonts w:ascii="Verdana" w:hAnsi="Verdana"/>
-          <w:color w:val="4B4B4B"/>
-          <w:sz w:val="20"/>
-          <w:szCs w:val="20"/>
-        </w:rPr>
-      </w:pPr>
-      <w:r>
-        <w:rPr>
-          <w:rFonts w:ascii="Verdana" w:hAnsi="Verdana"/>
-          <w:color w:val="4B4B4B"/>
-          <w:sz w:val="20"/>
-          <w:szCs w:val="20"/>
+        <w:spacing w:before="150" w:after="150" w:line="300" w:lineRule="auto"/>
+        <w:jc w:val="left"/>
+        <w:rPr>
+          <w:rFonts w:ascii="Verdana" w:eastAsia="Verdana" w:hAnsi="Verdana" w:cs="Verdana"/>
+          <w:color w:val="4B4B4B"/>
+          <w:sz w:val="20"/>
+          <w:shd w:val="clear" w:color="auto" w:fill="FFFFFF"/>
+        </w:rPr>
+      </w:pPr>
+      <w:r>
+        <w:rPr>
+          <w:rFonts w:ascii="宋体" w:eastAsia="宋体" w:hAnsi="宋体" w:cs="宋体"/>
+          <w:color w:val="4B4B4B"/>
+          <w:sz w:val="20"/>
+          <w:shd w:val="clear" w:color="auto" w:fill="FFFFFF"/>
         </w:rPr>
         <w:t>安装</w:t>
       </w:r>
       <w:r>
         <w:rPr>
-          <w:rFonts w:ascii="Verdana" w:hAnsi="Verdana"/>
-          <w:color w:val="4B4B4B"/>
-          <w:sz w:val="20"/>
-          <w:szCs w:val="20"/>
+          <w:rFonts w:ascii="Verdana" w:eastAsia="Verdana" w:hAnsi="Verdana" w:cs="Verdana"/>
+          <w:color w:val="4B4B4B"/>
+          <w:sz w:val="20"/>
+          <w:shd w:val="clear" w:color="auto" w:fill="FFFFFF"/>
         </w:rPr>
         <w:t>J2EE</w:t>
       </w:r>
       <w:r>
         <w:rPr>
-          <w:rFonts w:ascii="Verdana" w:hAnsi="Verdana"/>
-          <w:color w:val="4B4B4B"/>
-          <w:sz w:val="20"/>
-          <w:szCs w:val="20"/>
+          <w:rFonts w:ascii="宋体" w:eastAsia="宋体" w:hAnsi="宋体" w:cs="宋体"/>
+          <w:color w:val="4B4B4B"/>
+          <w:sz w:val="20"/>
+          <w:shd w:val="clear" w:color="auto" w:fill="FFFFFF"/>
         </w:rPr>
         <w:t>的</w:t>
       </w:r>
       <w:r>
         <w:rPr>
-          <w:rFonts w:ascii="Verdana" w:hAnsi="Verdana"/>
-          <w:color w:val="4B4B4B"/>
-          <w:sz w:val="20"/>
-          <w:szCs w:val="20"/>
+          <w:rFonts w:ascii="Verdana" w:eastAsia="Verdana" w:hAnsi="Verdana" w:cs="Verdana"/>
+          <w:color w:val="4B4B4B"/>
+          <w:sz w:val="20"/>
+          <w:shd w:val="clear" w:color="auto" w:fill="FFFFFF"/>
         </w:rPr>
         <w:t>SDK</w:t>
       </w:r>
       <w:r>
         <w:rPr>
-          <w:rFonts w:ascii="Verdana" w:hAnsi="Verdana"/>
-          <w:color w:val="4B4B4B"/>
-          <w:sz w:val="20"/>
-          <w:szCs w:val="20"/>
+          <w:rFonts w:ascii="宋体" w:eastAsia="宋体" w:hAnsi="宋体" w:cs="宋体"/>
+          <w:color w:val="4B4B4B"/>
+          <w:sz w:val="20"/>
+          <w:shd w:val="clear" w:color="auto" w:fill="FFFFFF"/>
         </w:rPr>
         <w:t>报错：</w:t>
       </w:r>
       <w:r>
         <w:rPr>
-          <w:rFonts w:ascii="Verdana" w:hAnsi="Verdana"/>
-          <w:color w:val="4B4B4B"/>
-          <w:sz w:val="20"/>
-          <w:szCs w:val="20"/>
+          <w:rFonts w:ascii="Verdana" w:eastAsia="Verdana" w:hAnsi="Verdana" w:cs="Verdana"/>
+          <w:color w:val="4B4B4B"/>
+          <w:sz w:val="20"/>
+          <w:shd w:val="clear" w:color="auto" w:fill="FFFFFF"/>
         </w:rPr>
         <w:t>could not find the required version of the Java(TM)2 Runtime Environment in '(null)'</w:t>
       </w:r>
       <w:r>
         <w:rPr>
-          <w:rFonts w:ascii="Verdana" w:hAnsi="Verdana"/>
-          <w:color w:val="4B4B4B"/>
-          <w:sz w:val="20"/>
-          <w:szCs w:val="20"/>
+          <w:rFonts w:ascii="宋体" w:eastAsia="宋体" w:hAnsi="宋体" w:cs="宋体"/>
+          <w:color w:val="4B4B4B"/>
+          <w:sz w:val="20"/>
+          <w:shd w:val="clear" w:color="auto" w:fill="FFFFFF"/>
         </w:rPr>
         <w:t>的解决办法。</w:t>
       </w:r>
     </w:p>
     <w:p>
       <w:pPr>
-        <w:pStyle w:val="a4"/>
-        <w:shd w:val="clear" w:color="auto" w:fill="FFFFFF"/>
-        <w:spacing w:before="150" w:beforeAutospacing="0" w:after="150" w:afterAutospacing="0" w:line="300" w:lineRule="atLeast"/>
-        <w:rPr>
-          <w:rFonts w:ascii="Verdana" w:hAnsi="Verdana"/>
-          <w:color w:val="4B4B4B"/>
-          <w:sz w:val="20"/>
-          <w:szCs w:val="20"/>
-        </w:rPr>
-      </w:pPr>
-      <w:r>
-        <w:rPr>
-          <w:rFonts w:ascii="Verdana" w:hAnsi="Verdana"/>
-          <w:color w:val="4B4B4B"/>
-          <w:sz w:val="20"/>
-          <w:szCs w:val="20"/>
+        <w:spacing w:before="150" w:after="150" w:line="300" w:lineRule="auto"/>
+        <w:jc w:val="left"/>
+        <w:rPr>
+          <w:rFonts w:ascii="宋体" w:eastAsia="宋体" w:hAnsi="宋体" w:cs="宋体"/>
+          <w:color w:val="4B4B4B"/>
+          <w:sz w:val="20"/>
+          <w:shd w:val="clear" w:color="auto" w:fill="FFFFFF"/>
+        </w:rPr>
+      </w:pPr>
+      <w:r>
+        <w:rPr>
+          <w:rFonts w:ascii="宋体" w:eastAsia="宋体" w:hAnsi="宋体" w:cs="宋体"/>
+          <w:color w:val="4B4B4B"/>
+          <w:sz w:val="20"/>
+          <w:shd w:val="clear" w:color="auto" w:fill="FFFFFF"/>
         </w:rPr>
         <w:t>先到</w:t>
       </w:r>
-      <w:hyperlink r:id="rId5" w:tgtFrame="_blank" w:history="1">
+      <w:r>
+        <w:fldChar w:fldCharType="begin"/>
+      </w:r>
+      <w:r>
+        <w:instrText xml:space="preserve"> HYPERLINK "http://www.java.com/zh_CN/download/manual.jsp" \h </w:instrText>
+      </w:r>
+      <w:r>
+        <w:fldChar w:fldCharType="separate"/>
+      </w:r>
+      <w:r>
+        <w:rPr>
+          <w:rFonts w:ascii="Verdana" w:eastAsia="Verdana" w:hAnsi="Verdana" w:cs="Verdana"/>
+          <w:color w:val="0000FF"/>
+          <w:sz w:val="20"/>
+          <w:u w:val="single"/>
+          <w:shd w:val="clear" w:color="auto" w:fill="FFFFFF"/>
+        </w:rPr>
+        <w:t>http://www.java.com/zh_CN/download/manual.jsp</w:t>
+      </w:r>
+      <w:r>
+        <w:rPr>
+          <w:rFonts w:ascii="Verdana" w:eastAsia="Verdana" w:hAnsi="Verdana" w:cs="Verdana"/>
+          <w:color w:val="0000FF"/>
+          <w:sz w:val="20"/>
+          <w:u w:val="single"/>
+          <w:shd w:val="clear" w:color="auto" w:fill="FFFFFF"/>
+        </w:rPr>
+        <w:fldChar w:fldCharType="end"/>
+      </w:r>
+      <w:r>
+        <w:rPr>
+          <w:rFonts w:ascii="Verdana" w:eastAsia="Verdana" w:hAnsi="Verdana" w:cs="Verdana"/>
+          <w:color w:val="4B4B4B"/>
+          <w:sz w:val="20"/>
+          <w:shd w:val="clear" w:color="auto" w:fill="FFFFFF"/>
+        </w:rPr>
+        <w:t>下载适用于本机的</w:t>
+      </w:r>
+      <w:proofErr w:type="spellStart"/>
+      <w:r>
+        <w:rPr>
+          <w:rFonts w:ascii="Verdana" w:eastAsia="Verdana" w:hAnsi="Verdana" w:cs="Verdana"/>
+          <w:color w:val="4B4B4B"/>
+          <w:sz w:val="20"/>
+          <w:shd w:val="clear" w:color="auto" w:fill="FFFFFF"/>
+        </w:rPr>
+        <w:t>jre</w:t>
+      </w:r>
+      <w:proofErr w:type="spellEnd"/>
+      <w:r>
+        <w:rPr>
+          <w:rFonts w:ascii="宋体" w:eastAsia="宋体" w:hAnsi="宋体" w:cs="宋体"/>
+          <w:color w:val="4B4B4B"/>
+          <w:sz w:val="20"/>
+          <w:shd w:val="clear" w:color="auto" w:fill="FFFFFF"/>
+        </w:rPr>
+        <w:t>版本</w:t>
+      </w:r>
+      <w:r>
+        <w:rPr>
+          <w:rFonts w:ascii="Verdana" w:eastAsia="Verdana" w:hAnsi="Verdana" w:cs="Verdana"/>
+          <w:color w:val="4B4B4B"/>
+          <w:sz w:val="20"/>
+          <w:shd w:val="clear" w:color="auto" w:fill="FFFFFF"/>
+        </w:rPr>
+        <w:br/>
+        <w:t>1</w:t>
+      </w:r>
+      <w:r>
+        <w:rPr>
+          <w:rFonts w:ascii="宋体" w:eastAsia="宋体" w:hAnsi="宋体" w:cs="宋体"/>
+          <w:color w:val="4B4B4B"/>
+          <w:sz w:val="20"/>
+          <w:shd w:val="clear" w:color="auto" w:fill="FFFFFF"/>
+        </w:rPr>
+        <w:t>、安装</w:t>
+      </w:r>
+      <w:r>
+        <w:rPr>
+          <w:rFonts w:ascii="Verdana" w:eastAsia="Verdana" w:hAnsi="Verdana" w:cs="Verdana"/>
+          <w:color w:val="4B4B4B"/>
+          <w:sz w:val="20"/>
+          <w:shd w:val="clear" w:color="auto" w:fill="FFFFFF"/>
+        </w:rPr>
+        <w:t>jre7u3</w:t>
+      </w:r>
+      <w:r>
+        <w:rPr>
+          <w:rFonts w:ascii="宋体" w:eastAsia="宋体" w:hAnsi="宋体" w:cs="宋体"/>
+          <w:color w:val="4B4B4B"/>
+          <w:sz w:val="20"/>
+          <w:shd w:val="clear" w:color="auto" w:fill="FFFFFF"/>
+        </w:rPr>
+        <w:t>，安装路径：</w:t>
+      </w:r>
+      <w:r>
+        <w:rPr>
+          <w:rFonts w:ascii="Verdana" w:eastAsia="Verdana" w:hAnsi="Verdana" w:cs="Verdana"/>
+          <w:color w:val="4B4B4B"/>
+          <w:sz w:val="20"/>
+          <w:shd w:val="clear" w:color="auto" w:fill="FFFFFF"/>
+        </w:rPr>
+        <w:t>C:\Program Files\Java\jre7</w:t>
+      </w:r>
+      <w:r>
+        <w:rPr>
+          <w:rFonts w:ascii="Verdana" w:eastAsia="Verdana" w:hAnsi="Verdana" w:cs="Verdana"/>
+          <w:color w:val="4B4B4B"/>
+          <w:sz w:val="20"/>
+          <w:shd w:val="clear" w:color="auto" w:fill="FFFFFF"/>
+        </w:rPr>
+        <w:br/>
+        <w:t>2</w:t>
+      </w:r>
+      <w:r>
+        <w:rPr>
+          <w:rFonts w:ascii="宋体" w:eastAsia="宋体" w:hAnsi="宋体" w:cs="宋体"/>
+          <w:color w:val="4B4B4B"/>
+          <w:sz w:val="20"/>
+          <w:shd w:val="clear" w:color="auto" w:fill="FFFFFF"/>
+        </w:rPr>
+        <w:t>、</w:t>
+      </w:r>
+      <w:r>
+        <w:rPr>
+          <w:rFonts w:ascii="Verdana" w:eastAsia="Verdana" w:hAnsi="Verdana" w:cs="Verdana"/>
+          <w:color w:val="4B4B4B"/>
+          <w:sz w:val="20"/>
+          <w:shd w:val="clear" w:color="auto" w:fill="FFFFFF"/>
+        </w:rPr>
+        <w:t>J2EE</w:t>
+      </w:r>
+      <w:r>
+        <w:rPr>
+          <w:rFonts w:ascii="宋体" w:eastAsia="宋体" w:hAnsi="宋体" w:cs="宋体"/>
+          <w:color w:val="4B4B4B"/>
+          <w:sz w:val="20"/>
+          <w:shd w:val="clear" w:color="auto" w:fill="FFFFFF"/>
+        </w:rPr>
+        <w:t>版本是：</w:t>
+      </w:r>
+      <w:r>
+        <w:rPr>
+          <w:rFonts w:ascii="Verdana" w:eastAsia="Verdana" w:hAnsi="Verdana" w:cs="Verdana"/>
+          <w:color w:val="4B4B4B"/>
+          <w:sz w:val="20"/>
+          <w:shd w:val="clear" w:color="auto" w:fill="FFFFFF"/>
+        </w:rPr>
+        <w:t>java_ee_sdk-6u4-jdk7-windows-x64.exe</w:t>
+      </w:r>
+      <w:r>
+        <w:rPr>
+          <w:rFonts w:ascii="宋体" w:eastAsia="宋体" w:hAnsi="宋体" w:cs="宋体"/>
+          <w:color w:val="4B4B4B"/>
+          <w:sz w:val="20"/>
+          <w:shd w:val="clear" w:color="auto" w:fill="FFFFFF"/>
+        </w:rPr>
+        <w:t>  将其放在</w:t>
+      </w:r>
+      <w:r>
+        <w:rPr>
+          <w:rFonts w:ascii="Verdana" w:eastAsia="Verdana" w:hAnsi="Verdana" w:cs="Verdana"/>
+          <w:color w:val="4B4B4B"/>
+          <w:sz w:val="20"/>
+          <w:shd w:val="clear" w:color="auto" w:fill="FFFFFF"/>
+        </w:rPr>
+        <w:t>E</w:t>
+      </w:r>
+      <w:r>
+        <w:rPr>
+          <w:rFonts w:ascii="宋体" w:eastAsia="宋体" w:hAnsi="宋体" w:cs="宋体"/>
+          <w:color w:val="4B4B4B"/>
+          <w:sz w:val="20"/>
+          <w:shd w:val="clear" w:color="auto" w:fill="FFFFFF"/>
+        </w:rPr>
+        <w:t>盘下</w:t>
+      </w:r>
+      <w:r>
+        <w:rPr>
+          <w:rFonts w:ascii="Verdana" w:eastAsia="Verdana" w:hAnsi="Verdana" w:cs="Verdana"/>
+          <w:color w:val="4B4B4B"/>
+          <w:sz w:val="20"/>
+          <w:shd w:val="clear" w:color="auto" w:fill="FFFFFF"/>
+        </w:rPr>
+        <w:t>E:\</w:t>
+      </w:r>
+      <w:r>
+        <w:rPr>
+          <w:rFonts w:ascii="Verdana" w:eastAsia="Verdana" w:hAnsi="Verdana" w:cs="Verdana"/>
+          <w:color w:val="4B4B4B"/>
+          <w:sz w:val="20"/>
+          <w:shd w:val="clear" w:color="auto" w:fill="FFFFFF"/>
+        </w:rPr>
+        <w:br/>
+        <w:t>3</w:t>
+      </w:r>
+      <w:r>
+        <w:rPr>
+          <w:rFonts w:ascii="宋体" w:eastAsia="宋体" w:hAnsi="宋体" w:cs="宋体"/>
+          <w:color w:val="4B4B4B"/>
+          <w:sz w:val="20"/>
+          <w:shd w:val="clear" w:color="auto" w:fill="FFFFFF"/>
+        </w:rPr>
+        <w:t>、开始</w:t>
+      </w:r>
+      <w:r>
+        <w:rPr>
+          <w:rFonts w:ascii="Verdana" w:eastAsia="Verdana" w:hAnsi="Verdana" w:cs="Verdana"/>
+          <w:color w:val="4B4B4B"/>
+          <w:sz w:val="20"/>
+          <w:shd w:val="clear" w:color="auto" w:fill="FFFFFF"/>
+        </w:rPr>
+        <w:t>&gt;</w:t>
+      </w:r>
+      <w:r>
+        <w:rPr>
+          <w:rFonts w:ascii="宋体" w:eastAsia="宋体" w:hAnsi="宋体" w:cs="宋体"/>
+          <w:color w:val="4B4B4B"/>
+          <w:sz w:val="20"/>
+          <w:shd w:val="clear" w:color="auto" w:fill="FFFFFF"/>
+        </w:rPr>
+        <w:t>运行</w:t>
+      </w:r>
+      <w:r>
+        <w:rPr>
+          <w:rFonts w:ascii="Verdana" w:eastAsia="Verdana" w:hAnsi="Verdana" w:cs="Verdana"/>
+          <w:color w:val="4B4B4B"/>
+          <w:sz w:val="20"/>
+          <w:shd w:val="clear" w:color="auto" w:fill="FFFFFF"/>
+        </w:rPr>
+        <w:t>&gt;CMD&gt;</w:t>
+      </w:r>
+      <w:r>
+        <w:rPr>
+          <w:rFonts w:ascii="宋体" w:eastAsia="宋体" w:hAnsi="宋体" w:cs="宋体"/>
+          <w:color w:val="4B4B4B"/>
+          <w:sz w:val="20"/>
+          <w:shd w:val="clear" w:color="auto" w:fill="FFFFFF"/>
+        </w:rPr>
+        <w:t>，进入安装程序所在目录</w:t>
+      </w:r>
+      <w:r>
+        <w:rPr>
+          <w:rFonts w:ascii="Verdana" w:eastAsia="Verdana" w:hAnsi="Verdana" w:cs="Verdana"/>
+          <w:color w:val="4B4B4B"/>
+          <w:sz w:val="20"/>
+          <w:shd w:val="clear" w:color="auto" w:fill="FFFFFF"/>
+        </w:rPr>
+        <w:t>&gt;e</w:t>
+      </w:r>
+      <w:r>
+        <w:rPr>
+          <w:rFonts w:ascii="宋体" w:eastAsia="宋体" w:hAnsi="宋体" w:cs="宋体"/>
+          <w:color w:val="4B4B4B"/>
+          <w:sz w:val="20"/>
+          <w:shd w:val="clear" w:color="auto" w:fill="FFFFFF"/>
+        </w:rPr>
+        <w:t>：回车</w:t>
+      </w:r>
+      <w:r>
+        <w:rPr>
+          <w:rFonts w:ascii="Verdana" w:eastAsia="Verdana" w:hAnsi="Verdana" w:cs="Verdana"/>
+          <w:color w:val="4B4B4B"/>
+          <w:sz w:val="20"/>
+          <w:shd w:val="clear" w:color="auto" w:fill="FFFFFF"/>
+        </w:rPr>
+        <w:br/>
+        <w:t>4</w:t>
+      </w:r>
+      <w:r>
+        <w:rPr>
+          <w:rFonts w:ascii="宋体" w:eastAsia="宋体" w:hAnsi="宋体" w:cs="宋体"/>
+          <w:color w:val="4B4B4B"/>
+          <w:sz w:val="20"/>
+          <w:shd w:val="clear" w:color="auto" w:fill="FFFFFF"/>
+        </w:rPr>
+        <w:t>、关键步骤：</w:t>
+      </w:r>
+      <w:proofErr w:type="gramStart"/>
+      <w:r>
+        <w:rPr>
+          <w:rFonts w:ascii="Verdana" w:eastAsia="Verdana" w:hAnsi="Verdana" w:cs="Verdana"/>
+          <w:color w:val="4B4B4B"/>
+          <w:sz w:val="20"/>
+          <w:shd w:val="clear" w:color="auto" w:fill="FFFFFF"/>
+        </w:rPr>
+        <w:t>java_ee_sdk-6u4-jdk7-windows-x64.exe</w:t>
+      </w:r>
+      <w:proofErr w:type="gramEnd"/>
+      <w:r>
+        <w:rPr>
+          <w:rFonts w:ascii="Verdana" w:eastAsia="Verdana" w:hAnsi="Verdana" w:cs="Verdana"/>
+          <w:color w:val="4B4B4B"/>
+          <w:sz w:val="20"/>
+          <w:shd w:val="clear" w:color="auto" w:fill="FFFFFF"/>
+        </w:rPr>
+        <w:t xml:space="preserve"> -j "C:\Program Files\Java\jre7"</w:t>
+      </w:r>
+      <w:r>
+        <w:rPr>
+          <w:rFonts w:ascii="Verdana" w:eastAsia="Verdana" w:hAnsi="Verdana" w:cs="Verdana"/>
+          <w:color w:val="4B4B4B"/>
+          <w:sz w:val="20"/>
+          <w:shd w:val="clear" w:color="auto" w:fill="FFFFFF"/>
+        </w:rPr>
+        <w:br/>
+        <w:t xml:space="preserve">OK !! </w:t>
+      </w:r>
+      <w:r>
+        <w:rPr>
+          <w:rFonts w:ascii="宋体" w:eastAsia="宋体" w:hAnsi="宋体" w:cs="宋体"/>
+          <w:color w:val="4B4B4B"/>
+          <w:sz w:val="20"/>
+          <w:shd w:val="clear" w:color="auto" w:fill="FFFFFF"/>
+        </w:rPr>
+        <w:t>你会惊喜的发现，你的</w:t>
+      </w:r>
+      <w:r>
+        <w:rPr>
+          <w:rFonts w:ascii="Verdana" w:eastAsia="Verdana" w:hAnsi="Verdana" w:cs="Verdana"/>
+          <w:color w:val="4B4B4B"/>
+          <w:sz w:val="20"/>
+          <w:shd w:val="clear" w:color="auto" w:fill="FFFFFF"/>
+        </w:rPr>
+        <w:t>SDK</w:t>
+      </w:r>
+      <w:r>
+        <w:rPr>
+          <w:rFonts w:ascii="宋体" w:eastAsia="宋体" w:hAnsi="宋体" w:cs="宋体"/>
+          <w:color w:val="4B4B4B"/>
+          <w:sz w:val="20"/>
+          <w:shd w:val="clear" w:color="auto" w:fill="FFFFFF"/>
+        </w:rPr>
+        <w:t>正常的安装了，恭喜你！！！</w:t>
+      </w:r>
+    </w:p>
+    <w:p>
+      <w:pPr>
+        <w:spacing w:before="150" w:after="150" w:line="300" w:lineRule="auto"/>
+        <w:jc w:val="left"/>
+        <w:rPr>
+          <w:rFonts w:ascii="Verdana" w:eastAsia="Verdana" w:hAnsi="Verdana" w:cs="Verdana"/>
+          <w:color w:val="4B4B4B"/>
+          <w:sz w:val="20"/>
+          <w:shd w:val="clear" w:color="auto" w:fill="FFFFFF"/>
+        </w:rPr>
+      </w:pPr>
+      <w:r>
+        <w:rPr>
+          <w:rFonts w:ascii="宋体" w:eastAsia="宋体" w:hAnsi="宋体" w:cs="宋体"/>
+          <w:color w:val="4B4B4B"/>
+          <w:sz w:val="20"/>
+          <w:shd w:val="clear" w:color="auto" w:fill="FFFFFF"/>
+        </w:rPr>
+        <w:t>安装eclipse</w:t>
+      </w:r>
+    </w:p>
+    <w:p>
+      <w:pPr>
+        <w:rPr>
+          <w:rFonts w:ascii="Calibri" w:eastAsia="Calibri" w:hAnsi="Calibri" w:cs="Calibri"/>
+        </w:rPr>
+      </w:pPr>
+      <w:r>
+        <w:rPr>
+          <w:rFonts w:ascii="宋体" w:eastAsia="宋体" w:hAnsi="宋体" w:cs="宋体"/>
+        </w:rPr>
+        <w:t>中文语言包</w:t>
+      </w:r>
+    </w:p>
+    <w:p>
+      <w:pPr>
+        <w:rPr>
+          <w:rFonts w:ascii="Calibri" w:eastAsia="Calibri" w:hAnsi="Calibri" w:cs="Calibri"/>
+          <w:color w:val="0000FF"/>
+          <w:u w:val="single"/>
+        </w:rPr>
+      </w:pPr>
+      <w:hyperlink r:id="rId6">
+        <w:r>
+          <w:rPr>
+            <w:rFonts w:ascii="Calibri" w:eastAsia="Calibri" w:hAnsi="Calibri" w:cs="Calibri"/>
+            <w:color w:val="0000FF"/>
+            <w:u w:val="single"/>
+          </w:rPr>
+          <w:t>http://www.cnblogs.com/yaotong/archive/2011/12/28/2305421.html</w:t>
+        </w:r>
+      </w:hyperlink>
+    </w:p>
+    <w:p>
+      <w:pPr>
+        <w:rPr>
+          <w:rFonts w:ascii="Calibri" w:eastAsia="Calibri" w:hAnsi="Calibri" w:cs="Calibri"/>
+          <w:color w:val="0000FF"/>
+          <w:u w:val="single"/>
+        </w:rPr>
+      </w:pPr>
+    </w:p>
+    <w:p>
+      <w:pPr>
+        <w:rPr>
+          <w:rFonts w:ascii="Calibri" w:hAnsi="Calibri" w:cs="Calibri"/>
+        </w:rPr>
+      </w:pPr>
+      <w:r>
+        <w:rPr>
+          <w:noProof/>
+        </w:rPr>
+        <w:drawing>
+          <wp:inline distT="0" distB="0" distL="0" distR="0" wp14:anchorId="7C14AC4F" wp14:editId="21366E7C">
+            <wp:extent cx="5274310" cy="3322320"/>
+            <wp:effectExtent l="0" t="0" r="0" b="0"/>
+            <wp:docPr id="1" name="图片 1"/>
+            <wp:cNvGraphicFramePr>
+              <a:graphicFrameLocks xmlns:a="http://schemas.openxmlformats.org/drawingml/2006/main" noChangeAspect="1"/>
+            </wp:cNvGraphicFramePr>
+            <a:graphic xmlns:a="http://schemas.openxmlformats.org/drawingml/2006/main">
+              <a:graphicData uri="http://schemas.openxmlformats.org/drawingml/2006/picture">
+                <pic:pic xmlns:pic="http://schemas.openxmlformats.org/drawingml/2006/picture">
+                  <pic:nvPicPr>
+                    <pic:cNvPr id="1" name=""/>
+                    <pic:cNvPicPr/>
+                  </pic:nvPicPr>
+                  <pic:blipFill>
+                    <a:blip r:embed="rId7"/>
+                    <a:stretch>
+                      <a:fillRect/>
+                    </a:stretch>
+                  </pic:blipFill>
+                  <pic:spPr>
+                    <a:xfrm>
+                      <a:off x="0" y="0"/>
+                      <a:ext cx="5274310" cy="3322320"/>
+                    </a:xfrm>
+                    <a:prstGeom prst="rect">
+                      <a:avLst/>
+                    </a:prstGeom>
+                  </pic:spPr>
+                </pic:pic>
+              </a:graphicData>
+            </a:graphic>
+          </wp:inline>
+        </w:drawing>
+      </w:r>
+    </w:p>
+    <w:p>
+      <w:pPr>
+        <w:rPr>
+          <w:rFonts w:ascii="Calibri" w:hAnsi="Calibri" w:cs="Calibri" w:hint="eastAsia"/>
+        </w:rPr>
+      </w:pPr>
+      <w:r>
+        <w:rPr>
+          <w:rFonts w:ascii="Calibri" w:hAnsi="Calibri" w:cs="Calibri"/>
+        </w:rPr>
+        <w:t>安装</w:t>
+      </w:r>
+      <w:r>
+        <w:rPr>
+          <w:rFonts w:ascii="Calibri" w:hAnsi="Calibri" w:cs="Calibri"/>
+        </w:rPr>
+        <w:t>tomcat</w:t>
+      </w:r>
+    </w:p>
+    <w:p>
+      <w:pPr>
+        <w:rPr>
+          <w:rFonts w:ascii="Calibri" w:hAnsi="Calibri" w:cs="Calibri"/>
+        </w:rPr>
+      </w:pPr>
+      <w:r>
+        <w:rPr>
+          <w:noProof/>
+        </w:rPr>
+        <w:lastRenderedPageBreak/>
+        <w:drawing>
+          <wp:inline distT="0" distB="0" distL="0" distR="0" wp14:anchorId="177EDA34" wp14:editId="457C65B5">
+            <wp:extent cx="4791075" cy="3714750"/>
+            <wp:effectExtent l="0" t="0" r="9525" b="0"/>
+            <wp:docPr id="2" name="图片 2"/>
+            <wp:cNvGraphicFramePr>
+              <a:graphicFrameLocks xmlns:a="http://schemas.openxmlformats.org/drawingml/2006/main" noChangeAspect="1"/>
+            </wp:cNvGraphicFramePr>
+            <a:graphic xmlns:a="http://schemas.openxmlformats.org/drawingml/2006/main">
+              <a:graphicData uri="http://schemas.openxmlformats.org/drawingml/2006/picture">
+                <pic:pic xmlns:pic="http://schemas.openxmlformats.org/drawingml/2006/picture">
+                  <pic:nvPicPr>
+                    <pic:cNvPr id="1" name=""/>
+                    <pic:cNvPicPr/>
+                  </pic:nvPicPr>
+                  <pic:blipFill>
+                    <a:blip r:embed="rId8"/>
+                    <a:stretch>
+                      <a:fillRect/>
+                    </a:stretch>
+                  </pic:blipFill>
+                  <pic:spPr>
+                    <a:xfrm>
+                      <a:off x="0" y="0"/>
+                      <a:ext cx="4791075" cy="3714750"/>
+                    </a:xfrm>
+                    <a:prstGeom prst="rect">
+                      <a:avLst/>
+                    </a:prstGeom>
+                  </pic:spPr>
+                </pic:pic>
+              </a:graphicData>
+            </a:graphic>
+          </wp:inline>
+        </w:drawing>
+      </w:r>
+    </w:p>
+    <w:p>
+      <w:pPr>
+        <w:rPr>
+          <w:rFonts w:ascii="Calibri" w:hAnsi="Calibri" w:cs="Calibri"/>
+        </w:rPr>
+      </w:pPr>
+    </w:p>
+    <w:p>
+      <w:pPr>
+        <w:rPr>
+          <w:rFonts w:ascii="Calibri" w:hAnsi="Calibri" w:cs="Calibri"/>
+        </w:rPr>
+      </w:pPr>
+      <w:r>
+        <w:rPr>
+          <w:rFonts w:ascii="Calibri" w:hAnsi="Calibri" w:cs="Calibri"/>
+        </w:rPr>
+        <w:t>Java</w:t>
+      </w:r>
+      <w:r>
+        <w:rPr>
+          <w:rFonts w:ascii="Calibri" w:hAnsi="Calibri" w:cs="Calibri"/>
+        </w:rPr>
+        <w:t>项目结构说明</w:t>
+      </w:r>
+    </w:p>
+    <w:p>
+      <w:pPr>
+        <w:rPr>
+          <w:rFonts w:ascii="Calibri" w:hAnsi="Calibri" w:cs="Calibri"/>
+        </w:rPr>
+      </w:pPr>
+      <w:hyperlink r:id="rId9" w:history="1">
         <w:r>
           <w:rPr>
             <w:rStyle w:val="a3"/>
-            <w:rFonts w:ascii="Verdana" w:hAnsi="Verdana"/>
-            <w:color w:val="3468A4"/>
-            <w:sz w:val="20"/>
-            <w:szCs w:val="20"/>
+            <w:rFonts w:ascii="Calibri" w:hAnsi="Calibri" w:cs="Calibri"/>
           </w:rPr>
-          <w:t>http://www.java.com/zh_CN/download/manual.jsp</w:t>
+          <w:t>http://www.cnblogs.com/wshcn/archive/2015/04/05/4394481.html</w:t>
         </w:r>
       </w:hyperlink>
-      <w:r>
+    </w:p>
+    <w:p>
+      <w:pPr>
+        <w:rPr>
+          <w:rFonts w:ascii="Calibri" w:hAnsi="Calibri" w:cs="Calibri"/>
+        </w:rPr>
+      </w:pPr>
+    </w:p>
+    <w:p>
+      <w:pPr>
+        <w:widowControl/>
+        <w:shd w:val="clear" w:color="auto" w:fill="FAF7EF"/>
+        <w:spacing w:before="225" w:after="30"/>
+        <w:jc w:val="left"/>
+        <w:outlineLvl w:val="2"/>
+        <w:rPr>
+          <w:rFonts w:ascii="Verdana" w:eastAsia="宋体" w:hAnsi="Verdana" w:cs="宋体"/>
+          <w:b/>
+          <w:bCs/>
+          <w:color w:val="393939"/>
+          <w:kern w:val="0"/>
+          <w:sz w:val="24"/>
+          <w:szCs w:val="24"/>
+        </w:rPr>
+      </w:pPr>
+      <w:r>
+        <w:rPr>
+          <w:rFonts w:ascii="Verdana" w:eastAsia="宋体" w:hAnsi="Verdana" w:cs="宋体"/>
+          <w:b/>
+          <w:bCs/>
+          <w:color w:val="393939"/>
+          <w:kern w:val="0"/>
+          <w:sz w:val="24"/>
+          <w:szCs w:val="24"/>
+        </w:rPr>
+        <w:t xml:space="preserve">Struts2+Spring+Hibernate </w:t>
+      </w:r>
+      <w:r>
+        <w:rPr>
+          <w:rFonts w:ascii="Verdana" w:eastAsia="宋体" w:hAnsi="Verdana" w:cs="宋体"/>
+          <w:b/>
+          <w:bCs/>
+          <w:color w:val="393939"/>
+          <w:kern w:val="0"/>
+          <w:sz w:val="24"/>
+          <w:szCs w:val="24"/>
+        </w:rPr>
+        <w:t>项目的文档结构</w:t>
+      </w:r>
+    </w:p>
+    <w:p>
+      <w:pPr>
+        <w:rPr>
+          <w:rFonts w:ascii="Calibri" w:hAnsi="Calibri" w:cs="Calibri"/>
+        </w:rPr>
+      </w:pPr>
+      <w:r>
+        <w:rPr>
+          <w:noProof/>
+        </w:rPr>
+        <w:lastRenderedPageBreak/>
+        <w:drawing>
+          <wp:inline distT="0" distB="0" distL="0" distR="0">
+            <wp:extent cx="5274310" cy="4715518"/>
+            <wp:effectExtent l="0" t="0" r="0" b="0"/>
+            <wp:docPr id="3" name="图片 3" descr="http://images.cnitblog.com/blog2015/294879/201504/092123090083002.png"/>
+            <wp:cNvGraphicFramePr>
+              <a:graphicFrameLocks xmlns:a="http://schemas.openxmlformats.org/drawingml/2006/main" noChangeAspect="1"/>
+            </wp:cNvGraphicFramePr>
+            <a:graphic xmlns:a="http://schemas.openxmlformats.org/drawingml/2006/main">
+              <a:graphicData uri="http://schemas.openxmlformats.org/drawingml/2006/picture">
+                <pic:pic xmlns:pic="http://schemas.openxmlformats.org/drawingml/2006/picture">
+                  <pic:nvPicPr>
+                    <pic:cNvPr id="0" name="Picture 1" descr="http://images.cnitblog.com/blog2015/294879/201504/092123090083002.png"/>
+                    <pic:cNvPicPr>
+                      <a:picLocks noChangeAspect="1" noChangeArrowheads="1"/>
+                    </pic:cNvPicPr>
+                  </pic:nvPicPr>
+                  <pic:blipFill>
+                    <a:blip r:embed="rId10">
+                      <a:extLst>
+                        <a:ext uri="{28A0092B-C50C-407E-A947-70E740481C1C}">
+                          <a14:useLocalDpi xmlns:a14="http://schemas.microsoft.com/office/drawing/2010/main" val="0"/>
+                        </a:ext>
+                      </a:extLst>
+                    </a:blip>
+                    <a:srcRect/>
+                    <a:stretch>
+                      <a:fillRect/>
+                    </a:stretch>
+                  </pic:blipFill>
+                  <pic:spPr bwMode="auto">
+                    <a:xfrm>
+                      <a:off x="0" y="0"/>
+                      <a:ext cx="5274310" cy="4715518"/>
+                    </a:xfrm>
+                    <a:prstGeom prst="rect">
+                      <a:avLst/>
+                    </a:prstGeom>
+                    <a:noFill/>
+                    <a:ln>
+                      <a:noFill/>
+                    </a:ln>
+                  </pic:spPr>
+                </pic:pic>
+              </a:graphicData>
+            </a:graphic>
+          </wp:inline>
+        </w:drawing>
+      </w:r>
+    </w:p>
+    <w:p>
+      <w:pPr>
+        <w:pStyle w:val="3"/>
+        <w:shd w:val="clear" w:color="auto" w:fill="FAF7EF"/>
+        <w:spacing w:before="225" w:beforeAutospacing="0" w:after="30" w:afterAutospacing="0"/>
         <w:rPr>
           <w:rFonts w:ascii="Verdana" w:hAnsi="Verdana"/>
-          <w:color w:val="4B4B4B"/>
-          <w:sz w:val="20"/>
-          <w:szCs w:val="20"/>
-        </w:rPr>
-        <w:t>下载适用于本机的</w:t>
+          <w:color w:val="393939"/>
+          <w:sz w:val="24"/>
+          <w:szCs w:val="24"/>
+        </w:rPr>
+      </w:pPr>
+      <w:r>
+        <w:rPr>
+          <w:rFonts w:ascii="Verdana" w:hAnsi="Verdana"/>
+          <w:color w:val="393939"/>
+          <w:sz w:val="24"/>
+          <w:szCs w:val="24"/>
+        </w:rPr>
+        <w:t xml:space="preserve">Spring </w:t>
       </w:r>
       <w:proofErr w:type="spellStart"/>
       <w:r>
         <w:rPr>
           <w:rFonts w:ascii="Verdana" w:hAnsi="Verdana"/>
-          <w:color w:val="4B4B4B"/>
-          <w:sz w:val="20"/>
-          <w:szCs w:val="20"/>
-        </w:rPr>
-        <w:t>jre</w:t>
+          <w:color w:val="393939"/>
+          <w:sz w:val="24"/>
+          <w:szCs w:val="24"/>
+        </w:rPr>
+        <w:t>MVC+MyBatis</w:t>
       </w:r>
       <w:proofErr w:type="spellEnd"/>
       <w:r>
         <w:rPr>
           <w:rFonts w:ascii="Verdana" w:hAnsi="Verdana"/>
-          <w:color w:val="4B4B4B"/>
-          <w:sz w:val="20"/>
-          <w:szCs w:val="20"/>
-        </w:rPr>
-        <w:t>版本</w:t>
-      </w:r>
-      <w:r>
+          <w:color w:val="393939"/>
+          <w:sz w:val="24"/>
+          <w:szCs w:val="24"/>
+        </w:rPr>
+        <w:t>项目的文档结构</w:t>
+      </w:r>
+    </w:p>
+    <w:p>
+      <w:pPr>
+        <w:rPr>
+          <w:rFonts w:ascii="Calibri" w:hAnsi="Calibri" w:cs="Calibri"/>
+        </w:rPr>
+      </w:pPr>
+      <w:r>
+        <w:rPr>
+          <w:noProof/>
+        </w:rPr>
+        <w:lastRenderedPageBreak/>
+        <w:drawing>
+          <wp:inline distT="0" distB="0" distL="0" distR="0">
+            <wp:extent cx="5274310" cy="8081300"/>
+            <wp:effectExtent l="0" t="0" r="0" b="0"/>
+            <wp:docPr id="4" name="图片 4" descr="http://images.cnitblog.com/blog2015/294879/201504/092122020865280.png"/>
+            <wp:cNvGraphicFramePr>
+              <a:graphicFrameLocks xmlns:a="http://schemas.openxmlformats.org/drawingml/2006/main" noChangeAspect="1"/>
+            </wp:cNvGraphicFramePr>
+            <a:graphic xmlns:a="http://schemas.openxmlformats.org/drawingml/2006/main">
+              <a:graphicData uri="http://schemas.openxmlformats.org/drawingml/2006/picture">
+                <pic:pic xmlns:pic="http://schemas.openxmlformats.org/drawingml/2006/picture">
+                  <pic:nvPicPr>
+                    <pic:cNvPr id="0" name="Picture 3" descr="http://images.cnitblog.com/blog2015/294879/201504/092122020865280.png"/>
+                    <pic:cNvPicPr>
+                      <a:picLocks noChangeAspect="1" noChangeArrowheads="1"/>
+                    </pic:cNvPicPr>
+                  </pic:nvPicPr>
+                  <pic:blipFill>
+                    <a:blip r:embed="rId11">
+                      <a:extLst>
+                        <a:ext uri="{28A0092B-C50C-407E-A947-70E740481C1C}">
+                          <a14:useLocalDpi xmlns:a14="http://schemas.microsoft.com/office/drawing/2010/main" val="0"/>
+                        </a:ext>
+                      </a:extLst>
+                    </a:blip>
+                    <a:srcRect/>
+                    <a:stretch>
+                      <a:fillRect/>
+                    </a:stretch>
+                  </pic:blipFill>
+                  <pic:spPr bwMode="auto">
+                    <a:xfrm>
+                      <a:off x="0" y="0"/>
+                      <a:ext cx="5274310" cy="8081300"/>
+                    </a:xfrm>
+                    <a:prstGeom prst="rect">
+                      <a:avLst/>
+                    </a:prstGeom>
+                    <a:noFill/>
+                    <a:ln>
+                      <a:noFill/>
+                    </a:ln>
+                  </pic:spPr>
+                </pic:pic>
+              </a:graphicData>
+            </a:graphic>
+          </wp:inline>
+        </w:drawing>
+      </w:r>
+    </w:p>
+    <w:p>
+      <w:pPr>
+        <w:pStyle w:val="3"/>
+        <w:shd w:val="clear" w:color="auto" w:fill="FAF7EF"/>
+        <w:spacing w:before="225" w:beforeAutospacing="0" w:after="30" w:afterAutospacing="0"/>
         <w:rPr>
           <w:rFonts w:ascii="Verdana" w:hAnsi="Verdana"/>
-          <w:color w:val="4B4B4B"/>
-          <w:sz w:val="20"/>
-          <w:szCs w:val="20"/>
-        </w:rPr>
-        <w:br/>
-        <w:t>1</w:t>
-      </w:r>
+          <w:color w:val="393939"/>
+          <w:sz w:val="24"/>
+          <w:szCs w:val="24"/>
+        </w:rPr>
+      </w:pPr>
       <w:r>
         <w:rPr>
           <w:rFonts w:ascii="Verdana" w:hAnsi="Verdana"/>
-          <w:color w:val="4B4B4B"/>
-          <w:sz w:val="20"/>
-          <w:szCs w:val="20"/>
-        </w:rPr>
-        <w:t>、安装</w:t>
+          <w:color w:val="393939"/>
+          <w:sz w:val="24"/>
+          <w:szCs w:val="24"/>
+        </w:rPr>
+        <w:t>Tomcat</w:t>
       </w:r>
       <w:r>
         <w:rPr>
           <w:rFonts w:ascii="Verdana" w:hAnsi="Verdana"/>
-          <w:color w:val="4B4B4B"/>
-          <w:sz w:val="20"/>
-          <w:szCs w:val="20"/>
-        </w:rPr>
-        <w:t>jre7u3</w:t>
-      </w:r>
-      <w:r>
-        <w:rPr>
-          <w:rFonts w:ascii="Verdana" w:hAnsi="Verdana"/>
-          <w:color w:val="4B4B4B"/>
-          <w:sz w:val="20"/>
-          <w:szCs w:val="20"/>
-        </w:rPr>
-        <w:t>，安装路径：</w:t>
-      </w:r>
-      <w:r>
-        <w:rPr>
-          <w:rFonts w:ascii="Verdana" w:hAnsi="Verdana"/>
-          <w:color w:val="4B4B4B"/>
-          <w:sz w:val="20"/>
-          <w:szCs w:val="20"/>
-        </w:rPr>
-        <w:t>C:\Program Files\Java\jre7</w:t>
-      </w:r>
-      <w:r>
-        <w:rPr>
-          <w:rFonts w:ascii="Verdana" w:hAnsi="Verdana"/>
-          <w:color w:val="4B4B4B"/>
-          <w:sz w:val="20"/>
-          <w:szCs w:val="20"/>
-        </w:rPr>
-        <w:br/>
-        <w:t>2</w:t>
-      </w:r>
-      <w:r>
-        <w:rPr>
-          <w:rFonts w:ascii="Verdana" w:hAnsi="Verdana"/>
-          <w:color w:val="4B4B4B"/>
-          <w:sz w:val="20"/>
-          <w:szCs w:val="20"/>
-        </w:rPr>
-        <w:t>、</w:t>
-      </w:r>
-      <w:r>
-        <w:rPr>
-          <w:rFonts w:ascii="Verdana" w:hAnsi="Verdana"/>
-          <w:color w:val="4B4B4B"/>
-          <w:sz w:val="20"/>
-          <w:szCs w:val="20"/>
-        </w:rPr>
-        <w:t>J2EE</w:t>
-      </w:r>
-      <w:r>
-        <w:rPr>
-          <w:rFonts w:ascii="Verdana" w:hAnsi="Verdana"/>
-          <w:color w:val="4B4B4B"/>
-          <w:sz w:val="20"/>
-          <w:szCs w:val="20"/>
-        </w:rPr>
-        <w:t>版本是：</w:t>
-      </w:r>
-      <w:r>
-        <w:rPr>
-          <w:rFonts w:ascii="Verdana" w:hAnsi="Verdana"/>
-          <w:color w:val="4B4B4B"/>
-          <w:sz w:val="20"/>
-          <w:szCs w:val="20"/>
-        </w:rPr>
-        <w:t>java_ee_sdk-6u4-jdk7-windows-x64.exe  </w:t>
-      </w:r>
-      <w:r>
-        <w:rPr>
-          <w:rFonts w:ascii="Verdana" w:hAnsi="Verdana"/>
-          <w:color w:val="4B4B4B"/>
-          <w:sz w:val="20"/>
-          <w:szCs w:val="20"/>
-        </w:rPr>
-        <w:t>将其放在</w:t>
-      </w:r>
-      <w:r>
-        <w:rPr>
-          <w:rFonts w:ascii="Verdana" w:hAnsi="Verdana"/>
-          <w:color w:val="4B4B4B"/>
-          <w:sz w:val="20"/>
-          <w:szCs w:val="20"/>
-        </w:rPr>
-        <w:t>E</w:t>
-      </w:r>
-      <w:r>
-        <w:rPr>
-          <w:rFonts w:ascii="Verdana" w:hAnsi="Verdana"/>
-          <w:color w:val="4B4B4B"/>
-          <w:sz w:val="20"/>
-          <w:szCs w:val="20"/>
-        </w:rPr>
-        <w:t>盘下</w:t>
-      </w:r>
-      <w:r>
-        <w:rPr>
-          <w:rFonts w:ascii="Verdana" w:hAnsi="Verdana"/>
-          <w:color w:val="4B4B4B"/>
-          <w:sz w:val="20"/>
-          <w:szCs w:val="20"/>
-        </w:rPr>
-        <w:t>E:\</w:t>
-      </w:r>
-      <w:r>
-        <w:rPr>
-          <w:rFonts w:ascii="Verdana" w:hAnsi="Verdana"/>
-          <w:color w:val="4B4B4B"/>
-          <w:sz w:val="20"/>
-          <w:szCs w:val="20"/>
-        </w:rPr>
-        <w:br/>
-        <w:t>3</w:t>
-      </w:r>
-      <w:r>
-        <w:rPr>
-          <w:rFonts w:ascii="Verdana" w:hAnsi="Verdana"/>
-          <w:color w:val="4B4B4B"/>
-          <w:sz w:val="20"/>
-          <w:szCs w:val="20"/>
-        </w:rPr>
-        <w:t>、开始</w:t>
-      </w:r>
-      <w:r>
-        <w:rPr>
-          <w:rFonts w:ascii="Verdana" w:hAnsi="Verdana"/>
-          <w:color w:val="4B4B4B"/>
-          <w:sz w:val="20"/>
-          <w:szCs w:val="20"/>
-        </w:rPr>
-        <w:t>&gt;</w:t>
-      </w:r>
-      <w:r>
-        <w:rPr>
-          <w:rFonts w:ascii="Verdana" w:hAnsi="Verdana"/>
-          <w:color w:val="4B4B4B"/>
-          <w:sz w:val="20"/>
-          <w:szCs w:val="20"/>
-        </w:rPr>
-        <w:t>运行</w:t>
-      </w:r>
-      <w:r>
-        <w:rPr>
-          <w:rFonts w:ascii="Verdana" w:hAnsi="Verdana"/>
-          <w:color w:val="4B4B4B"/>
-          <w:sz w:val="20"/>
-          <w:szCs w:val="20"/>
-        </w:rPr>
-        <w:t>&gt;CMD&gt;</w:t>
-      </w:r>
-      <w:r>
-        <w:rPr>
-          <w:rFonts w:ascii="Verdana" w:hAnsi="Verdana"/>
-          <w:color w:val="4B4B4B"/>
-          <w:sz w:val="20"/>
-          <w:szCs w:val="20"/>
-        </w:rPr>
-        <w:t>，进入安装程序所在目录</w:t>
-      </w:r>
-      <w:r>
-        <w:rPr>
-          <w:rFonts w:ascii="Verdana" w:hAnsi="Verdana"/>
-          <w:color w:val="4B4B4B"/>
-          <w:sz w:val="20"/>
-          <w:szCs w:val="20"/>
-        </w:rPr>
-        <w:t>&gt;e</w:t>
-      </w:r>
-      <w:r>
-        <w:rPr>
-          <w:rFonts w:ascii="Verdana" w:hAnsi="Verdana"/>
-          <w:color w:val="4B4B4B"/>
-          <w:sz w:val="20"/>
-          <w:szCs w:val="20"/>
-        </w:rPr>
-        <w:t>：回车</w:t>
-      </w:r>
-      <w:r>
-        <w:rPr>
-          <w:rFonts w:ascii="Verdana" w:hAnsi="Verdana"/>
-          <w:color w:val="4B4B4B"/>
-          <w:sz w:val="20"/>
-          <w:szCs w:val="20"/>
-        </w:rPr>
-        <w:br/>
-        <w:t>4</w:t>
-      </w:r>
-      <w:r>
-        <w:rPr>
-          <w:rFonts w:ascii="Verdana" w:hAnsi="Verdana"/>
-          <w:color w:val="4B4B4B"/>
-          <w:sz w:val="20"/>
-          <w:szCs w:val="20"/>
-        </w:rPr>
-        <w:t>、关键步骤：</w:t>
-      </w:r>
-      <w:r>
-        <w:rPr>
-          <w:rFonts w:ascii="Verdana" w:hAnsi="Verdana"/>
-          <w:color w:val="4B4B4B"/>
-          <w:sz w:val="20"/>
-          <w:szCs w:val="20"/>
-        </w:rPr>
-        <w:t>java_ee_sdk-6u4-jdk7-windows-x64.exe -j "C:\Program Files\Java\jre7"</w:t>
-      </w:r>
-      <w:r>
-        <w:rPr>
-          <w:rFonts w:ascii="Verdana" w:hAnsi="Verdana"/>
-          <w:color w:val="4B4B4B"/>
-          <w:sz w:val="20"/>
-          <w:szCs w:val="20"/>
-        </w:rPr>
-        <w:br/>
-      </w:r>
-      <w:proofErr w:type="gramStart"/>
-      <w:r>
-        <w:rPr>
-          <w:rFonts w:ascii="Verdana" w:hAnsi="Verdana"/>
-          <w:color w:val="4B4B4B"/>
-          <w:sz w:val="20"/>
-          <w:szCs w:val="20"/>
-        </w:rPr>
-        <w:t>OK !!</w:t>
-      </w:r>
-      <w:proofErr w:type="gramEnd"/>
-      <w:r>
-        <w:rPr>
-          <w:rFonts w:ascii="Verdana" w:hAnsi="Verdana"/>
-          <w:color w:val="4B4B4B"/>
-          <w:sz w:val="20"/>
-          <w:szCs w:val="20"/>
-        </w:rPr>
-        <w:t xml:space="preserve"> </w:t>
-      </w:r>
-      <w:r>
-        <w:rPr>
-          <w:rFonts w:ascii="Verdana" w:hAnsi="Verdana"/>
-          <w:color w:val="4B4B4B"/>
-          <w:sz w:val="20"/>
-          <w:szCs w:val="20"/>
-        </w:rPr>
-        <w:t>你会惊喜的发现，你的</w:t>
-      </w:r>
-      <w:r>
-        <w:rPr>
-          <w:rFonts w:ascii="Verdana" w:hAnsi="Verdana"/>
-          <w:color w:val="4B4B4B"/>
-          <w:sz w:val="20"/>
-          <w:szCs w:val="20"/>
-        </w:rPr>
-        <w:t>SDK</w:t>
-      </w:r>
-      <w:r>
-        <w:rPr>
-          <w:rFonts w:ascii="Verdana" w:hAnsi="Verdana"/>
-          <w:color w:val="4B4B4B"/>
-          <w:sz w:val="20"/>
-          <w:szCs w:val="20"/>
-        </w:rPr>
-        <w:t>正常的安装了，恭喜你！！！</w:t>
-      </w:r>
-    </w:p>
-    <w:p>
-      <w:r>
-        <w:t>中文语言包</w:t>
-      </w:r>
-      <w:bookmarkStart w:id="0" w:name="_GoBack"/>
-      <w:bookmarkEnd w:id="0"/>
-    </w:p>
-    <w:p>
-      <w:pPr>
-        <w:rPr>
-          <w:rFonts w:hint="eastAsia"/>
-        </w:rPr>
-      </w:pPr>
-      <w:r>
-        <w:t>http://www.cnblogs.com/yaotong/archive/2011/12/28/2305421.html</w:t>
+          <w:color w:val="393939"/>
+          <w:sz w:val="24"/>
+          <w:szCs w:val="24"/>
+        </w:rPr>
+        <w:t>文档目录结构</w:t>
+      </w:r>
+    </w:p>
+    <w:p>
+      <w:pPr>
+        <w:rPr>
+          <w:rFonts w:ascii="Calibri" w:hAnsi="Calibri" w:cs="Calibri" w:hint="eastAsia"/>
+        </w:rPr>
+      </w:pPr>
+      <w:r>
+        <w:rPr>
+          <w:noProof/>
+        </w:rPr>
+        <w:lastRenderedPageBreak/>
+        <w:drawing>
+          <wp:inline distT="0" distB="0" distL="0" distR="0">
+            <wp:extent cx="5274310" cy="3849281"/>
+            <wp:effectExtent l="0" t="0" r="0" b="0"/>
+            <wp:docPr id="5" name="图片 5" descr="http://images.cnitblog.com/blog2015/294879/201504/092123478216343.png"/>
+            <wp:cNvGraphicFramePr>
+              <a:graphicFrameLocks xmlns:a="http://schemas.openxmlformats.org/drawingml/2006/main" noChangeAspect="1"/>
+            </wp:cNvGraphicFramePr>
+            <a:graphic xmlns:a="http://schemas.openxmlformats.org/drawingml/2006/main">
+              <a:graphicData uri="http://schemas.openxmlformats.org/drawingml/2006/picture">
+                <pic:pic xmlns:pic="http://schemas.openxmlformats.org/drawingml/2006/picture">
+                  <pic:nvPicPr>
+                    <pic:cNvPr id="0" name="Picture 5" descr="http://images.cnitblog.com/blog2015/294879/201504/092123478216343.png"/>
+                    <pic:cNvPicPr>
+                      <a:picLocks noChangeAspect="1" noChangeArrowheads="1"/>
+                    </pic:cNvPicPr>
+                  </pic:nvPicPr>
+                  <pic:blipFill>
+                    <a:blip r:embed="rId12">
+                      <a:extLst>
+                        <a:ext uri="{28A0092B-C50C-407E-A947-70E740481C1C}">
+                          <a14:useLocalDpi xmlns:a14="http://schemas.microsoft.com/office/drawing/2010/main" val="0"/>
+                        </a:ext>
+                      </a:extLst>
+                    </a:blip>
+                    <a:srcRect/>
+                    <a:stretch>
+                      <a:fillRect/>
+                    </a:stretch>
+                  </pic:blipFill>
+                  <pic:spPr bwMode="auto">
+                    <a:xfrm>
+                      <a:off x="0" y="0"/>
+                      <a:ext cx="5274310" cy="3849281"/>
+                    </a:xfrm>
+                    <a:prstGeom prst="rect">
+                      <a:avLst/>
+                    </a:prstGeom>
+                    <a:noFill/>
+                    <a:ln>
+                      <a:noFill/>
+                    </a:ln>
+                  </pic:spPr>
+                </pic:pic>
+              </a:graphicData>
+            </a:graphic>
+          </wp:inline>
+        </w:drawing>
       </w:r>
     </w:p>
     <w:sectPr>
@@ -947,26 +1522,26 @@
       <w:jc w:val="both"/>
     </w:pPr>
   </w:style>
-  <w:style w:type="paragraph" w:styleId="6">
-    <w:name w:val="heading 6"/>
+  <w:style w:type="paragraph" w:styleId="3">
+    <w:name w:val="heading 3"/>
     <w:basedOn w:val="a"/>
-    <w:link w:val="6Char"/>
+    <w:link w:val="3Char"/>
     <w:uiPriority w:val="9"/>
     <w:qFormat/>
-    <w:rsid w:val="00AD5466"/>
+    <w:rsid w:val="004C70FE"/>
     <w:pPr>
       <w:widowControl/>
       <w:spacing w:before="100" w:beforeAutospacing="1" w:after="100" w:afterAutospacing="1"/>
       <w:jc w:val="left"/>
-      <w:outlineLvl w:val="5"/>
+      <w:outlineLvl w:val="2"/>
     </w:pPr>
     <w:rPr>
       <w:rFonts w:ascii="宋体" w:eastAsia="宋体" w:hAnsi="宋体" w:cs="宋体"/>
       <w:b/>
       <w:bCs/>
       <w:kern w:val="0"/>
-      <w:sz w:val="15"/>
-      <w:szCs w:val="15"/>
+      <w:sz w:val="27"/>
+      <w:szCs w:val="27"/>
     </w:rPr>
   </w:style>
   <w:style w:type="character" w:default="1" w:styleId="a0">
@@ -1001,44 +1576,25 @@
     <w:basedOn w:val="a0"/>
     <w:uiPriority w:val="99"/>
     <w:unhideWhenUsed/>
-    <w:rsid w:val="00AD5466"/>
+    <w:rsid w:val="008358EA"/>
     <w:rPr>
       <w:color w:val="0563C1" w:themeColor="hyperlink"/>
       <w:u w:val="single"/>
     </w:rPr>
   </w:style>
-  <w:style w:type="character" w:customStyle="1" w:styleId="6Char">
-    <w:name w:val="标题 6 Char"/>
+  <w:style w:type="character" w:customStyle="1" w:styleId="3Char">
+    <w:name w:val="标题 3 Char"/>
     <w:basedOn w:val="a0"/>
-    <w:link w:val="6"/>
+    <w:link w:val="3"/>
     <w:uiPriority w:val="9"/>
-    <w:rsid w:val="00AD5466"/>
+    <w:rsid w:val="004C70FE"/>
     <w:rPr>
       <w:rFonts w:ascii="宋体" w:eastAsia="宋体" w:hAnsi="宋体" w:cs="宋体"/>
       <w:b/>
       <w:bCs/>
       <w:kern w:val="0"/>
-      <w:sz w:val="15"/>
-      <w:szCs w:val="15"/>
-    </w:rPr>
-  </w:style>
-  <w:style w:type="paragraph" w:styleId="a4">
-    <w:name w:val="Normal (Web)"/>
-    <w:basedOn w:val="a"/>
-    <w:uiPriority w:val="99"/>
-    <w:semiHidden/>
-    <w:unhideWhenUsed/>
-    <w:rsid w:val="00AD5466"/>
-    <w:pPr>
-      <w:widowControl/>
-      <w:spacing w:before="100" w:beforeAutospacing="1" w:after="100" w:afterAutospacing="1"/>
-      <w:jc w:val="left"/>
-    </w:pPr>
-    <w:rPr>
-      <w:rFonts w:ascii="宋体" w:eastAsia="宋体" w:hAnsi="宋体" w:cs="宋体"/>
-      <w:kern w:val="0"/>
-      <w:sz w:val="24"/>
-      <w:szCs w:val="24"/>
+      <w:sz w:val="27"/>
+      <w:szCs w:val="27"/>
     </w:rPr>
   </w:style>
 </w:styles>

--- a/java配置.docx
+++ b/java配置.docx
@@ -65,8 +65,6 @@
           </wp:inline>
         </w:drawing>
       </w:r>
-      <w:bookmarkStart w:id="0" w:name="_GoBack"/>
-      <w:bookmarkEnd w:id="0"/>
     </w:p>
     <w:p>
       <w:pPr>
@@ -258,35 +256,18 @@
         </w:rPr>
         <w:t>先到</w:t>
       </w:r>
-      <w:r>
-        <w:fldChar w:fldCharType="begin"/>
-      </w:r>
-      <w:r>
-        <w:instrText xml:space="preserve"> HYPERLINK "http://www.java.com/zh_CN/download/manual.jsp" \h </w:instrText>
-      </w:r>
-      <w:r>
-        <w:fldChar w:fldCharType="separate"/>
-      </w:r>
-      <w:r>
-        <w:rPr>
-          <w:rFonts w:ascii="Verdana" w:eastAsia="Verdana" w:hAnsi="Verdana" w:cs="Verdana"/>
-          <w:color w:val="0000FF"/>
-          <w:sz w:val="20"/>
-          <w:u w:val="single"/>
-          <w:shd w:val="clear" w:color="auto" w:fill="FFFFFF"/>
-        </w:rPr>
-        <w:t>http://www.java.com/zh_CN/download/manual.jsp</w:t>
-      </w:r>
-      <w:r>
-        <w:rPr>
-          <w:rFonts w:ascii="Verdana" w:eastAsia="Verdana" w:hAnsi="Verdana" w:cs="Verdana"/>
-          <w:color w:val="0000FF"/>
-          <w:sz w:val="20"/>
-          <w:u w:val="single"/>
-          <w:shd w:val="clear" w:color="auto" w:fill="FFFFFF"/>
-        </w:rPr>
-        <w:fldChar w:fldCharType="end"/>
-      </w:r>
+      <w:hyperlink r:id="rId6">
+        <w:r>
+          <w:rPr>
+            <w:rFonts w:ascii="Verdana" w:eastAsia="Verdana" w:hAnsi="Verdana" w:cs="Verdana"/>
+            <w:color w:val="0000FF"/>
+            <w:sz w:val="20"/>
+            <w:u w:val="single"/>
+            <w:shd w:val="clear" w:color="auto" w:fill="FFFFFF"/>
+          </w:rPr>
+          <w:t>http://www.java.com/zh_CN/download/manual.jsp</w:t>
+        </w:r>
+      </w:hyperlink>
       <w:r>
         <w:rPr>
           <w:rFonts w:ascii="Verdana" w:eastAsia="Verdana" w:hAnsi="Verdana" w:cs="Verdana"/>
@@ -636,7 +617,7 @@
           <w:u w:val="single"/>
         </w:rPr>
       </w:pPr>
-      <w:hyperlink r:id="rId6">
+      <w:hyperlink r:id="rId7">
         <w:r>
           <w:rPr>
             <w:rFonts w:ascii="Calibri" w:eastAsia="Calibri" w:hAnsi="Calibri" w:cs="Calibri"/>
@@ -650,10 +631,155 @@
     <w:p>
       <w:pPr>
         <w:rPr>
+          <w:rFonts w:ascii="Calibri" w:hAnsi="Calibri" w:cs="Calibri"/>
+          <w:color w:val="0000FF"/>
+          <w:u w:val="single"/>
+        </w:rPr>
+      </w:pPr>
+      <w:r>
+        <w:rPr>
           <w:rFonts w:ascii="Calibri" w:eastAsia="Calibri" w:hAnsi="Calibri" w:cs="Calibri"/>
           <w:color w:val="0000FF"/>
           <w:u w:val="single"/>
         </w:rPr>
+        <w:t>中文</w:t>
+      </w:r>
+      <w:r>
+        <w:rPr>
+          <w:rFonts w:ascii="Calibri" w:hAnsi="Calibri" w:cs="Calibri" w:hint="eastAsia"/>
+          <w:color w:val="0000FF"/>
+          <w:u w:val="single"/>
+        </w:rPr>
+        <w:t>包异常报</w:t>
+      </w:r>
+      <w:proofErr w:type="gramStart"/>
+      <w:r>
+        <w:rPr>
+          <w:rFonts w:ascii="Calibri" w:hAnsi="Calibri" w:cs="Calibri" w:hint="eastAsia"/>
+          <w:color w:val="0000FF"/>
+          <w:u w:val="single"/>
+        </w:rPr>
+        <w:t>错</w:t>
+      </w:r>
+      <w:r>
+        <w:rPr>
+          <w:rFonts w:ascii="Calibri" w:hAnsi="Calibri" w:cs="Calibri"/>
+          <w:color w:val="0000FF"/>
+          <w:u w:val="single"/>
+        </w:rPr>
+        <w:t>解决</w:t>
+      </w:r>
+      <w:proofErr w:type="gramEnd"/>
+      <w:r>
+        <w:rPr>
+          <w:rFonts w:ascii="Calibri" w:hAnsi="Calibri" w:cs="Calibri"/>
+          <w:color w:val="0000FF"/>
+          <w:u w:val="single"/>
+        </w:rPr>
+        <w:t>方法</w:t>
+      </w:r>
+    </w:p>
+    <w:p>
+      <w:pPr>
+        <w:rPr>
+          <w:rFonts w:ascii="Calibri" w:hAnsi="Calibri" w:cs="Calibri"/>
+          <w:color w:val="0000FF"/>
+          <w:u w:val="single"/>
+        </w:rPr>
+      </w:pPr>
+      <w:r>
+        <w:rPr>
+          <w:rFonts w:ascii="Helvetica" w:hAnsi="Helvetica" w:cs="Helvetica"/>
+          <w:color w:val="333333"/>
+          <w:szCs w:val="21"/>
+          <w:shd w:val="clear" w:color="auto" w:fill="FFFFFF"/>
+        </w:rPr>
+        <w:t>删除</w:t>
+      </w:r>
+      <w:r>
+        <w:rPr>
+          <w:rFonts w:ascii="Helvetica" w:hAnsi="Helvetica" w:cs="Helvetica"/>
+          <w:color w:val="333333"/>
+          <w:szCs w:val="21"/>
+          <w:shd w:val="clear" w:color="auto" w:fill="FFFFFF"/>
+        </w:rPr>
+        <w:t xml:space="preserve">eclipse/configuration </w:t>
+      </w:r>
+      <w:r>
+        <w:rPr>
+          <w:rFonts w:ascii="Helvetica" w:hAnsi="Helvetica" w:cs="Helvetica"/>
+          <w:color w:val="333333"/>
+          <w:szCs w:val="21"/>
+          <w:shd w:val="clear" w:color="auto" w:fill="FFFFFF"/>
+        </w:rPr>
+        <w:t>目录下的</w:t>
+      </w:r>
+      <w:r>
+        <w:rPr>
+          <w:rFonts w:ascii="Helvetica" w:hAnsi="Helvetica" w:cs="Helvetica"/>
+          <w:color w:val="333333"/>
+          <w:szCs w:val="21"/>
+          <w:shd w:val="clear" w:color="auto" w:fill="FFFFFF"/>
+        </w:rPr>
+        <w:t xml:space="preserve"> </w:t>
+      </w:r>
+      <w:proofErr w:type="spellStart"/>
+      <w:r>
+        <w:rPr>
+          <w:rFonts w:ascii="Helvetica" w:hAnsi="Helvetica" w:cs="Helvetica"/>
+          <w:color w:val="333333"/>
+          <w:szCs w:val="21"/>
+          <w:shd w:val="clear" w:color="auto" w:fill="FFFFFF"/>
+        </w:rPr>
+        <w:t>org.eclipse.osgi</w:t>
+      </w:r>
+      <w:proofErr w:type="spellEnd"/>
+      <w:r>
+        <w:rPr>
+          <w:rFonts w:ascii="Helvetica" w:hAnsi="Helvetica" w:cs="Helvetica"/>
+          <w:color w:val="333333"/>
+          <w:szCs w:val="21"/>
+          <w:shd w:val="clear" w:color="auto" w:fill="FFFFFF"/>
+        </w:rPr>
+        <w:t xml:space="preserve"> </w:t>
+      </w:r>
+      <w:proofErr w:type="spellStart"/>
+      <w:r>
+        <w:rPr>
+          <w:rFonts w:ascii="Helvetica" w:hAnsi="Helvetica" w:cs="Helvetica"/>
+          <w:color w:val="333333"/>
+          <w:szCs w:val="21"/>
+          <w:shd w:val="clear" w:color="auto" w:fill="FFFFFF"/>
+        </w:rPr>
+        <w:t>org.eclipse.update</w:t>
+      </w:r>
+      <w:proofErr w:type="spellEnd"/>
+      <w:r>
+        <w:rPr>
+          <w:rFonts w:ascii="Helvetica" w:hAnsi="Helvetica" w:cs="Helvetica"/>
+          <w:color w:val="333333"/>
+          <w:szCs w:val="21"/>
+          <w:shd w:val="clear" w:color="auto" w:fill="FFFFFF"/>
+        </w:rPr>
+        <w:t xml:space="preserve"> </w:t>
+      </w:r>
+      <w:r>
+        <w:rPr>
+          <w:rFonts w:ascii="Helvetica" w:hAnsi="Helvetica" w:cs="Helvetica"/>
+          <w:color w:val="333333"/>
+          <w:szCs w:val="21"/>
+          <w:shd w:val="clear" w:color="auto" w:fill="FFFFFF"/>
+        </w:rPr>
+        <w:t>两个子目录</w:t>
+      </w:r>
+    </w:p>
+    <w:p>
+      <w:pPr>
+        <w:rPr>
+          <w:rFonts w:ascii="Calibri" w:eastAsia="Calibri" w:hAnsi="Calibri" w:cs="Calibri"/>
+          <w:color w:val="0000FF"/>
+          <w:u w:val="single"/>
+        </w:rPr>
       </w:pPr>
     </w:p>
     <w:p>
@@ -666,78 +792,12 @@
         <w:rPr>
           <w:noProof/>
         </w:rPr>
+        <w:lastRenderedPageBreak/>
         <w:drawing>
           <wp:inline distT="0" distB="0" distL="0" distR="0" wp14:anchorId="7C14AC4F" wp14:editId="21366E7C">
             <wp:extent cx="5274310" cy="3322320"/>
             <wp:effectExtent l="0" t="0" r="0" b="0"/>
             <wp:docPr id="1" name="图片 1"/>
-            <wp:cNvGraphicFramePr>
-              <a:graphicFrameLocks xmlns:a="http://schemas.openxmlformats.org/drawingml/2006/main" noChangeAspect="1"/>
-            </wp:cNvGraphicFramePr>
-            <a:graphic xmlns:a="http://schemas.openxmlformats.org/drawingml/2006/main">
-              <a:graphicData uri="http://schemas.openxmlformats.org/drawingml/2006/picture">
-                <pic:pic xmlns:pic="http://schemas.openxmlformats.org/drawingml/2006/picture">
-                  <pic:nvPicPr>
-                    <pic:cNvPr id="1" name=""/>
-                    <pic:cNvPicPr/>
-                  </pic:nvPicPr>
-                  <pic:blipFill>
-                    <a:blip r:embed="rId7"/>
-                    <a:stretch>
-                      <a:fillRect/>
-                    </a:stretch>
-                  </pic:blipFill>
-                  <pic:spPr>
-                    <a:xfrm>
-                      <a:off x="0" y="0"/>
-                      <a:ext cx="5274310" cy="3322320"/>
-                    </a:xfrm>
-                    <a:prstGeom prst="rect">
-                      <a:avLst/>
-                    </a:prstGeom>
-                  </pic:spPr>
-                </pic:pic>
-              </a:graphicData>
-            </a:graphic>
-          </wp:inline>
-        </w:drawing>
-      </w:r>
-    </w:p>
-    <w:p>
-      <w:pPr>
-        <w:rPr>
-          <w:rFonts w:ascii="Calibri" w:hAnsi="Calibri" w:cs="Calibri" w:hint="eastAsia"/>
-        </w:rPr>
-      </w:pPr>
-      <w:r>
-        <w:rPr>
-          <w:rFonts w:ascii="Calibri" w:hAnsi="Calibri" w:cs="Calibri"/>
-        </w:rPr>
-        <w:t>安装</w:t>
-      </w:r>
-      <w:r>
-        <w:rPr>
-          <w:rFonts w:ascii="Calibri" w:hAnsi="Calibri" w:cs="Calibri"/>
-        </w:rPr>
-        <w:t>tomcat</w:t>
-      </w:r>
-    </w:p>
-    <w:p>
-      <w:pPr>
-        <w:rPr>
-          <w:rFonts w:ascii="Calibri" w:hAnsi="Calibri" w:cs="Calibri"/>
-        </w:rPr>
-      </w:pPr>
-      <w:r>
-        <w:rPr>
-          <w:noProof/>
-        </w:rPr>
-        <w:lastRenderedPageBreak/>
-        <w:drawing>
-          <wp:inline distT="0" distB="0" distL="0" distR="0" wp14:anchorId="177EDA34" wp14:editId="457C65B5">
-            <wp:extent cx="4791075" cy="3714750"/>
-            <wp:effectExtent l="0" t="0" r="9525" b="0"/>
-            <wp:docPr id="2" name="图片 2"/>
             <wp:cNvGraphicFramePr>
               <a:graphicFrameLocks xmlns:a="http://schemas.openxmlformats.org/drawingml/2006/main" noChangeAspect="1"/>
             </wp:cNvGraphicFramePr>
@@ -757,6 +817,72 @@
                   <pic:spPr>
                     <a:xfrm>
                       <a:off x="0" y="0"/>
+                      <a:ext cx="5274310" cy="3322320"/>
+                    </a:xfrm>
+                    <a:prstGeom prst="rect">
+                      <a:avLst/>
+                    </a:prstGeom>
+                  </pic:spPr>
+                </pic:pic>
+              </a:graphicData>
+            </a:graphic>
+          </wp:inline>
+        </w:drawing>
+      </w:r>
+    </w:p>
+    <w:p>
+      <w:pPr>
+        <w:rPr>
+          <w:rFonts w:ascii="Calibri" w:hAnsi="Calibri" w:cs="Calibri"/>
+        </w:rPr>
+      </w:pPr>
+      <w:r>
+        <w:rPr>
+          <w:rFonts w:ascii="Calibri" w:hAnsi="Calibri" w:cs="Calibri"/>
+        </w:rPr>
+        <w:t>安装</w:t>
+      </w:r>
+      <w:r>
+        <w:rPr>
+          <w:rFonts w:ascii="Calibri" w:hAnsi="Calibri" w:cs="Calibri"/>
+        </w:rPr>
+        <w:t>tomcat</w:t>
+      </w:r>
+    </w:p>
+    <w:p>
+      <w:pPr>
+        <w:rPr>
+          <w:rFonts w:ascii="Calibri" w:hAnsi="Calibri" w:cs="Calibri"/>
+        </w:rPr>
+      </w:pPr>
+      <w:r>
+        <w:rPr>
+          <w:noProof/>
+        </w:rPr>
+        <w:drawing>
+          <wp:inline distT="0" distB="0" distL="0" distR="0" wp14:anchorId="177EDA34" wp14:editId="457C65B5">
+            <wp:extent cx="4791075" cy="3714750"/>
+            <wp:effectExtent l="0" t="0" r="9525" b="0"/>
+            <wp:docPr id="2" name="图片 2"/>
+            <wp:cNvGraphicFramePr>
+              <a:graphicFrameLocks xmlns:a="http://schemas.openxmlformats.org/drawingml/2006/main" noChangeAspect="1"/>
+            </wp:cNvGraphicFramePr>
+            <a:graphic xmlns:a="http://schemas.openxmlformats.org/drawingml/2006/main">
+              <a:graphicData uri="http://schemas.openxmlformats.org/drawingml/2006/picture">
+                <pic:pic xmlns:pic="http://schemas.openxmlformats.org/drawingml/2006/picture">
+                  <pic:nvPicPr>
+                    <pic:cNvPr id="1" name=""/>
+                    <pic:cNvPicPr/>
+                  </pic:nvPicPr>
+                  <pic:blipFill>
+                    <a:blip r:embed="rId9"/>
+                    <a:stretch>
+                      <a:fillRect/>
+                    </a:stretch>
+                  </pic:blipFill>
+                  <pic:spPr>
+                    <a:xfrm>
+                      <a:off x="0" y="0"/>
                       <a:ext cx="4791075" cy="3714750"/>
                     </a:xfrm>
                     <a:prstGeom prst="rect">
@@ -802,7 +928,7 @@
           <w:rFonts w:ascii="Calibri" w:hAnsi="Calibri" w:cs="Calibri"/>
         </w:rPr>
       </w:pPr>
-      <w:hyperlink r:id="rId9" w:history="1">
+      <w:hyperlink r:id="rId10" w:history="1">
         <w:r>
           <w:rPr>
             <w:rStyle w:val="a3"/>
@@ -890,7 +1016,7 @@
                     </pic:cNvPicPr>
                   </pic:nvPicPr>
                   <pic:blipFill>
-                    <a:blip r:embed="rId10">
+                    <a:blip r:embed="rId11">
                       <a:extLst>
                         <a:ext uri="{28A0092B-C50C-407E-A947-70E740481C1C}">
                           <a14:useLocalDpi xmlns:a14="http://schemas.microsoft.com/office/drawing/2010/main" val="0"/>
@@ -993,7 +1119,7 @@
                     </pic:cNvPicPr>
                   </pic:nvPicPr>
                   <pic:blipFill>
-                    <a:blip r:embed="rId11">
+                    <a:blip r:embed="rId12">
                       <a:extLst>
                         <a:ext uri="{28A0092B-C50C-407E-A947-70E740481C1C}">
                           <a14:useLocalDpi xmlns:a14="http://schemas.microsoft.com/office/drawing/2010/main" val="0"/>
@@ -1059,7 +1185,7 @@
     <w:p>
       <w:pPr>
         <w:rPr>
-          <w:rFonts w:ascii="Calibri" w:hAnsi="Calibri" w:cs="Calibri" w:hint="eastAsia"/>
+          <w:rFonts w:ascii="Calibri" w:hAnsi="Calibri" w:cs="Calibri"/>
         </w:rPr>
       </w:pPr>
       <w:r>
@@ -1085,7 +1211,7 @@
                     </pic:cNvPicPr>
                   </pic:nvPicPr>
                   <pic:blipFill>
-                    <a:blip r:embed="rId12">
+                    <a:blip r:embed="rId13">
                       <a:extLst>
                         <a:ext uri="{28A0092B-C50C-407E-A947-70E740481C1C}">
                           <a14:useLocalDpi xmlns:a14="http://schemas.microsoft.com/office/drawing/2010/main" val="0"/>
@@ -1116,6 +1242,147 @@
           </wp:inline>
         </w:drawing>
       </w:r>
+    </w:p>
+    <w:p>
+      <w:pPr>
+        <w:rPr>
+          <w:rFonts w:ascii="Calibri" w:hAnsi="Calibri" w:cs="Calibri" w:hint="eastAsia"/>
+        </w:rPr>
+      </w:pPr>
+      <w:r>
+        <w:rPr>
+          <w:rFonts w:ascii="Calibri" w:hAnsi="Calibri" w:cs="Calibri"/>
+        </w:rPr>
+        <w:t>配置环境变量</w:t>
+      </w:r>
+    </w:p>
+    <w:p>
+      <w:pPr>
+        <w:rPr>
+          <w:rFonts w:ascii="Calibri" w:hAnsi="Calibri" w:cs="Calibri"/>
+        </w:rPr>
+      </w:pPr>
+      <w:r>
+        <w:rPr>
+          <w:noProof/>
+        </w:rPr>
+        <w:drawing>
+          <wp:inline distT="0" distB="0" distL="0" distR="0" wp14:anchorId="09CEB02B" wp14:editId="217693AD">
+            <wp:extent cx="5048250" cy="2124075"/>
+            <wp:effectExtent l="0" t="0" r="0" b="9525"/>
+            <wp:docPr id="7" name="图片 7"/>
+            <wp:cNvGraphicFramePr>
+              <a:graphicFrameLocks xmlns:a="http://schemas.openxmlformats.org/drawingml/2006/main" noChangeAspect="1"/>
+            </wp:cNvGraphicFramePr>
+            <a:graphic xmlns:a="http://schemas.openxmlformats.org/drawingml/2006/main">
+              <a:graphicData uri="http://schemas.openxmlformats.org/drawingml/2006/picture">
+                <pic:pic xmlns:pic="http://schemas.openxmlformats.org/drawingml/2006/picture">
+                  <pic:nvPicPr>
+                    <pic:cNvPr id="1" name=""/>
+                    <pic:cNvPicPr/>
+                  </pic:nvPicPr>
+                  <pic:blipFill>
+                    <a:blip r:embed="rId14"/>
+                    <a:stretch>
+                      <a:fillRect/>
+                    </a:stretch>
+                  </pic:blipFill>
+                  <pic:spPr>
+                    <a:xfrm>
+                      <a:off x="0" y="0"/>
+                      <a:ext cx="5048250" cy="2124075"/>
+                    </a:xfrm>
+                    <a:prstGeom prst="rect">
+                      <a:avLst/>
+                    </a:prstGeom>
+                  </pic:spPr>
+                </pic:pic>
+              </a:graphicData>
+            </a:graphic>
+          </wp:inline>
+        </w:drawing>
+      </w:r>
+    </w:p>
+    <w:p>
+      <w:pPr>
+        <w:rPr>
+          <w:rFonts w:ascii="Calibri" w:hAnsi="Calibri" w:cs="Calibri"/>
+        </w:rPr>
+      </w:pPr>
+      <w:proofErr w:type="spellStart"/>
+      <w:r>
+        <w:rPr>
+          <w:rFonts w:ascii="Calibri" w:hAnsi="Calibri" w:cs="Calibri"/>
+        </w:rPr>
+        <w:t>Src</w:t>
+      </w:r>
+      <w:proofErr w:type="spellEnd"/>
+      <w:r>
+        <w:rPr>
+          <w:rFonts w:ascii="Calibri" w:hAnsi="Calibri" w:cs="Calibri"/>
+        </w:rPr>
+        <w:t xml:space="preserve"> </w:t>
+      </w:r>
+      <w:r>
+        <w:rPr>
+          <w:rFonts w:ascii="Calibri" w:hAnsi="Calibri" w:cs="Calibri"/>
+        </w:rPr>
+        <w:t>源文件</w:t>
+      </w:r>
+    </w:p>
+    <w:p>
+      <w:pPr>
+        <w:rPr>
+          <w:rFonts w:ascii="Calibri" w:hAnsi="Calibri" w:cs="Calibri"/>
+        </w:rPr>
+      </w:pPr>
+      <w:r>
+        <w:rPr>
+          <w:rFonts w:ascii="Calibri" w:hAnsi="Calibri" w:cs="Calibri"/>
+        </w:rPr>
+        <w:t xml:space="preserve">Bin </w:t>
+      </w:r>
+      <w:r>
+        <w:rPr>
+          <w:rFonts w:ascii="Calibri" w:hAnsi="Calibri" w:cs="Calibri"/>
+        </w:rPr>
+        <w:t>编译后的字节码文件</w:t>
+      </w:r>
+    </w:p>
+    <w:p>
+      <w:pPr>
+        <w:rPr>
+          <w:rFonts w:ascii="Calibri" w:hAnsi="Calibri" w:cs="Calibri" w:hint="eastAsia"/>
+        </w:rPr>
+      </w:pPr>
+      <w:r>
+        <w:rPr>
+          <w:rFonts w:ascii="Calibri" w:hAnsi="Calibri" w:cs="Calibri"/>
+        </w:rPr>
+        <w:t>.</w:t>
+      </w:r>
+      <w:proofErr w:type="spellStart"/>
+      <w:r>
+        <w:rPr>
+          <w:rFonts w:ascii="Calibri" w:hAnsi="Calibri" w:cs="Calibri"/>
+        </w:rPr>
+        <w:t>classpath</w:t>
+      </w:r>
+      <w:proofErr w:type="spellEnd"/>
+      <w:r>
+        <w:rPr>
+          <w:rFonts w:ascii="Calibri" w:hAnsi="Calibri" w:cs="Calibri"/>
+        </w:rPr>
+        <w:t xml:space="preserve"> .project </w:t>
+      </w:r>
+      <w:r>
+        <w:rPr>
+          <w:rFonts w:ascii="Calibri" w:hAnsi="Calibri" w:cs="Calibri"/>
+        </w:rPr>
+        <w:t>项目配置文件</w:t>
+      </w:r>
+      <w:bookmarkStart w:id="0" w:name="_GoBack"/>
+      <w:bookmarkEnd w:id="0"/>
     </w:p>
     <w:sectPr>
       <w:pgSz w:w="11906" w:h="16838"/>

--- a/java配置.docx
+++ b/java配置.docx
@@ -256,18 +256,35 @@
         </w:rPr>
         <w:t>先到</w:t>
       </w:r>
-      <w:hyperlink r:id="rId6">
-        <w:r>
-          <w:rPr>
-            <w:rFonts w:ascii="Verdana" w:eastAsia="Verdana" w:hAnsi="Verdana" w:cs="Verdana"/>
-            <w:color w:val="0000FF"/>
-            <w:sz w:val="20"/>
-            <w:u w:val="single"/>
-            <w:shd w:val="clear" w:color="auto" w:fill="FFFFFF"/>
-          </w:rPr>
-          <w:t>http://www.java.com/zh_CN/download/manual.jsp</w:t>
-        </w:r>
-      </w:hyperlink>
+      <w:r>
+        <w:fldChar w:fldCharType="begin"/>
+      </w:r>
+      <w:r>
+        <w:instrText xml:space="preserve"> HYPERLINK "http://www.java.com/zh_CN/download/manual.jsp" \h </w:instrText>
+      </w:r>
+      <w:r>
+        <w:fldChar w:fldCharType="separate"/>
+      </w:r>
+      <w:r>
+        <w:rPr>
+          <w:rFonts w:ascii="Verdana" w:eastAsia="Verdana" w:hAnsi="Verdana" w:cs="Verdana"/>
+          <w:color w:val="0000FF"/>
+          <w:sz w:val="20"/>
+          <w:u w:val="single"/>
+          <w:shd w:val="clear" w:color="auto" w:fill="FFFFFF"/>
+        </w:rPr>
+        <w:t>http://www.java.com/zh_CN/download/manual.jsp</w:t>
+      </w:r>
+      <w:r>
+        <w:rPr>
+          <w:rFonts w:ascii="Verdana" w:eastAsia="Verdana" w:hAnsi="Verdana" w:cs="Verdana"/>
+          <w:color w:val="0000FF"/>
+          <w:sz w:val="20"/>
+          <w:u w:val="single"/>
+          <w:shd w:val="clear" w:color="auto" w:fill="FFFFFF"/>
+        </w:rPr>
+        <w:fldChar w:fldCharType="end"/>
+      </w:r>
       <w:r>
         <w:rPr>
           <w:rFonts w:ascii="Verdana" w:eastAsia="Verdana" w:hAnsi="Verdana" w:cs="Verdana"/>
@@ -617,7 +634,7 @@
           <w:u w:val="single"/>
         </w:rPr>
       </w:pPr>
-      <w:hyperlink r:id="rId7">
+      <w:hyperlink r:id="rId6">
         <w:r>
           <w:rPr>
             <w:rFonts w:ascii="Calibri" w:eastAsia="Calibri" w:hAnsi="Calibri" w:cs="Calibri"/>
@@ -798,6 +815,72 @@
             <wp:extent cx="5274310" cy="3322320"/>
             <wp:effectExtent l="0" t="0" r="0" b="0"/>
             <wp:docPr id="1" name="图片 1"/>
+            <wp:cNvGraphicFramePr>
+              <a:graphicFrameLocks xmlns:a="http://schemas.openxmlformats.org/drawingml/2006/main" noChangeAspect="1"/>
+            </wp:cNvGraphicFramePr>
+            <a:graphic xmlns:a="http://schemas.openxmlformats.org/drawingml/2006/main">
+              <a:graphicData uri="http://schemas.openxmlformats.org/drawingml/2006/picture">
+                <pic:pic xmlns:pic="http://schemas.openxmlformats.org/drawingml/2006/picture">
+                  <pic:nvPicPr>
+                    <pic:cNvPr id="1" name=""/>
+                    <pic:cNvPicPr/>
+                  </pic:nvPicPr>
+                  <pic:blipFill>
+                    <a:blip r:embed="rId7"/>
+                    <a:stretch>
+                      <a:fillRect/>
+                    </a:stretch>
+                  </pic:blipFill>
+                  <pic:spPr>
+                    <a:xfrm>
+                      <a:off x="0" y="0"/>
+                      <a:ext cx="5274310" cy="3322320"/>
+                    </a:xfrm>
+                    <a:prstGeom prst="rect">
+                      <a:avLst/>
+                    </a:prstGeom>
+                  </pic:spPr>
+                </pic:pic>
+              </a:graphicData>
+            </a:graphic>
+          </wp:inline>
+        </w:drawing>
+      </w:r>
+    </w:p>
+    <w:p>
+      <w:pPr>
+        <w:rPr>
+          <w:rFonts w:ascii="Calibri" w:hAnsi="Calibri" w:cs="Calibri"/>
+        </w:rPr>
+      </w:pPr>
+      <w:r>
+        <w:rPr>
+          <w:rFonts w:ascii="Calibri" w:hAnsi="Calibri" w:cs="Calibri"/>
+        </w:rPr>
+        <w:t>安装</w:t>
+      </w:r>
+      <w:r>
+        <w:rPr>
+          <w:rFonts w:ascii="Calibri" w:hAnsi="Calibri" w:cs="Calibri"/>
+        </w:rPr>
+        <w:t>tomcat</w:t>
+      </w:r>
+    </w:p>
+    <w:p>
+      <w:pPr>
+        <w:rPr>
+          <w:rFonts w:ascii="Calibri" w:hAnsi="Calibri" w:cs="Calibri"/>
+        </w:rPr>
+      </w:pPr>
+      <w:r>
+        <w:rPr>
+          <w:noProof/>
+        </w:rPr>
+        <w:drawing>
+          <wp:inline distT="0" distB="0" distL="0" distR="0" wp14:anchorId="177EDA34" wp14:editId="457C65B5">
+            <wp:extent cx="4791075" cy="3714750"/>
+            <wp:effectExtent l="0" t="0" r="9525" b="0"/>
+            <wp:docPr id="2" name="图片 2"/>
             <wp:cNvGraphicFramePr>
               <a:graphicFrameLocks xmlns:a="http://schemas.openxmlformats.org/drawingml/2006/main" noChangeAspect="1"/>
             </wp:cNvGraphicFramePr>
@@ -817,72 +900,6 @@
                   <pic:spPr>
                     <a:xfrm>
                       <a:off x="0" y="0"/>
-                      <a:ext cx="5274310" cy="3322320"/>
-                    </a:xfrm>
-                    <a:prstGeom prst="rect">
-                      <a:avLst/>
-                    </a:prstGeom>
-                  </pic:spPr>
-                </pic:pic>
-              </a:graphicData>
-            </a:graphic>
-          </wp:inline>
-        </w:drawing>
-      </w:r>
-    </w:p>
-    <w:p>
-      <w:pPr>
-        <w:rPr>
-          <w:rFonts w:ascii="Calibri" w:hAnsi="Calibri" w:cs="Calibri"/>
-        </w:rPr>
-      </w:pPr>
-      <w:r>
-        <w:rPr>
-          <w:rFonts w:ascii="Calibri" w:hAnsi="Calibri" w:cs="Calibri"/>
-        </w:rPr>
-        <w:t>安装</w:t>
-      </w:r>
-      <w:r>
-        <w:rPr>
-          <w:rFonts w:ascii="Calibri" w:hAnsi="Calibri" w:cs="Calibri"/>
-        </w:rPr>
-        <w:t>tomcat</w:t>
-      </w:r>
-    </w:p>
-    <w:p>
-      <w:pPr>
-        <w:rPr>
-          <w:rFonts w:ascii="Calibri" w:hAnsi="Calibri" w:cs="Calibri"/>
-        </w:rPr>
-      </w:pPr>
-      <w:r>
-        <w:rPr>
-          <w:noProof/>
-        </w:rPr>
-        <w:drawing>
-          <wp:inline distT="0" distB="0" distL="0" distR="0" wp14:anchorId="177EDA34" wp14:editId="457C65B5">
-            <wp:extent cx="4791075" cy="3714750"/>
-            <wp:effectExtent l="0" t="0" r="9525" b="0"/>
-            <wp:docPr id="2" name="图片 2"/>
-            <wp:cNvGraphicFramePr>
-              <a:graphicFrameLocks xmlns:a="http://schemas.openxmlformats.org/drawingml/2006/main" noChangeAspect="1"/>
-            </wp:cNvGraphicFramePr>
-            <a:graphic xmlns:a="http://schemas.openxmlformats.org/drawingml/2006/main">
-              <a:graphicData uri="http://schemas.openxmlformats.org/drawingml/2006/picture">
-                <pic:pic xmlns:pic="http://schemas.openxmlformats.org/drawingml/2006/picture">
-                  <pic:nvPicPr>
-                    <pic:cNvPr id="1" name=""/>
-                    <pic:cNvPicPr/>
-                  </pic:nvPicPr>
-                  <pic:blipFill>
-                    <a:blip r:embed="rId9"/>
-                    <a:stretch>
-                      <a:fillRect/>
-                    </a:stretch>
-                  </pic:blipFill>
-                  <pic:spPr>
-                    <a:xfrm>
-                      <a:off x="0" y="0"/>
                       <a:ext cx="4791075" cy="3714750"/>
                     </a:xfrm>
                     <a:prstGeom prst="rect">
@@ -928,7 +945,7 @@
           <w:rFonts w:ascii="Calibri" w:hAnsi="Calibri" w:cs="Calibri"/>
         </w:rPr>
       </w:pPr>
-      <w:hyperlink r:id="rId10" w:history="1">
+      <w:hyperlink r:id="rId9" w:history="1">
         <w:r>
           <w:rPr>
             <w:rStyle w:val="a3"/>
@@ -1016,7 +1033,7 @@
                     </pic:cNvPicPr>
                   </pic:nvPicPr>
                   <pic:blipFill>
-                    <a:blip r:embed="rId11">
+                    <a:blip r:embed="rId10">
                       <a:extLst>
                         <a:ext uri="{28A0092B-C50C-407E-A947-70E740481C1C}">
                           <a14:useLocalDpi xmlns:a14="http://schemas.microsoft.com/office/drawing/2010/main" val="0"/>
@@ -1119,7 +1136,7 @@
                     </pic:cNvPicPr>
                   </pic:nvPicPr>
                   <pic:blipFill>
-                    <a:blip r:embed="rId12">
+                    <a:blip r:embed="rId11">
                       <a:extLst>
                         <a:ext uri="{28A0092B-C50C-407E-A947-70E740481C1C}">
                           <a14:useLocalDpi xmlns:a14="http://schemas.microsoft.com/office/drawing/2010/main" val="0"/>
@@ -1211,7 +1228,7 @@
                     </pic:cNvPicPr>
                   </pic:nvPicPr>
                   <pic:blipFill>
-                    <a:blip r:embed="rId13">
+                    <a:blip r:embed="rId12">
                       <a:extLst>
                         <a:ext uri="{28A0092B-C50C-407E-A947-70E740481C1C}">
                           <a14:useLocalDpi xmlns:a14="http://schemas.microsoft.com/office/drawing/2010/main" val="0"/>
@@ -1246,7 +1263,7 @@
     <w:p>
       <w:pPr>
         <w:rPr>
-          <w:rFonts w:ascii="Calibri" w:hAnsi="Calibri" w:cs="Calibri" w:hint="eastAsia"/>
+          <w:rFonts w:ascii="Calibri" w:hAnsi="Calibri" w:cs="Calibri"/>
         </w:rPr>
       </w:pPr>
       <w:r>
@@ -1282,7 +1299,7 @@
                     <pic:cNvPicPr/>
                   </pic:nvPicPr>
                   <pic:blipFill>
-                    <a:blip r:embed="rId14"/>
+                    <a:blip r:embed="rId13"/>
                     <a:stretch>
                       <a:fillRect/>
                     </a:stretch>
@@ -1352,6 +1369,340 @@
     <w:p>
       <w:pPr>
         <w:rPr>
+          <w:rFonts w:ascii="Calibri" w:hAnsi="Calibri" w:cs="Calibri"/>
+        </w:rPr>
+      </w:pPr>
+      <w:r>
+        <w:rPr>
+          <w:rFonts w:ascii="Calibri" w:hAnsi="Calibri" w:cs="Calibri"/>
+        </w:rPr>
+        <w:t>.</w:t>
+      </w:r>
+      <w:proofErr w:type="spellStart"/>
+      <w:r>
+        <w:rPr>
+          <w:rFonts w:ascii="Calibri" w:hAnsi="Calibri" w:cs="Calibri"/>
+        </w:rPr>
+        <w:t>classpath</w:t>
+      </w:r>
+      <w:proofErr w:type="spellEnd"/>
+      <w:r>
+        <w:rPr>
+          <w:rFonts w:ascii="Calibri" w:hAnsi="Calibri" w:cs="Calibri"/>
+        </w:rPr>
+        <w:t xml:space="preserve"> .project </w:t>
+      </w:r>
+      <w:r>
+        <w:rPr>
+          <w:rFonts w:ascii="Calibri" w:hAnsi="Calibri" w:cs="Calibri"/>
+        </w:rPr>
+        <w:t>项目配置文件</w:t>
+      </w:r>
+    </w:p>
+    <w:p>
+      <w:pPr>
+        <w:rPr>
+          <w:rFonts w:ascii="Calibri" w:hAnsi="Calibri" w:cs="Calibri"/>
+        </w:rPr>
+      </w:pPr>
+    </w:p>
+    <w:p>
+      <w:pPr>
+        <w:rPr>
+          <w:rFonts w:ascii="Microsoft YaHei UI" w:eastAsia="Microsoft YaHei UI" w:cs="Microsoft YaHei UI"/>
+          <w:color w:val="000000"/>
+          <w:kern w:val="0"/>
+          <w:sz w:val="18"/>
+          <w:szCs w:val="18"/>
+        </w:rPr>
+      </w:pPr>
+      <w:r>
+        <w:rPr>
+          <w:rFonts w:ascii="Calibri" w:hAnsi="Calibri" w:cs="Calibri"/>
+        </w:rPr>
+        <w:t xml:space="preserve">Java </w:t>
+      </w:r>
+      <w:proofErr w:type="spellStart"/>
+      <w:proofErr w:type="gramStart"/>
+      <w:r>
+        <w:rPr>
+          <w:rFonts w:ascii="Calibri" w:hAnsi="Calibri" w:cs="Calibri"/>
+        </w:rPr>
+        <w:t>api</w:t>
+      </w:r>
+      <w:proofErr w:type="spellEnd"/>
+      <w:r>
+        <w:rPr>
+          <w:rFonts w:ascii="Calibri" w:hAnsi="Calibri" w:cs="Calibri"/>
+        </w:rPr>
+        <w:t xml:space="preserve">  </w:t>
+      </w:r>
+      <w:proofErr w:type="gramEnd"/>
+      <w:hyperlink r:id="rId14" w:history="1">
+        <w:r>
+          <w:rPr>
+            <w:rStyle w:val="a3"/>
+            <w:rFonts w:ascii="Microsoft YaHei UI" w:eastAsia="Microsoft YaHei UI" w:cs="Microsoft YaHei UI"/>
+            <w:kern w:val="0"/>
+            <w:sz w:val="18"/>
+            <w:szCs w:val="18"/>
+          </w:rPr>
+          <w:t>http://bbs.java1995.com/API_1.6_CN/</w:t>
+        </w:r>
+      </w:hyperlink>
+    </w:p>
+    <w:p>
+      <w:pPr>
+        <w:rPr>
+          <w:rFonts w:ascii="Microsoft YaHei UI" w:eastAsia="Microsoft YaHei UI" w:cs="Microsoft YaHei UI"/>
+          <w:color w:val="000000"/>
+          <w:kern w:val="0"/>
+          <w:sz w:val="18"/>
+          <w:szCs w:val="18"/>
+        </w:rPr>
+      </w:pPr>
+    </w:p>
+    <w:p>
+      <w:pPr>
+        <w:rPr>
+          <w:rFonts w:ascii="Microsoft YaHei UI" w:eastAsia="Microsoft YaHei UI" w:cs="Microsoft YaHei UI"/>
+          <w:color w:val="000000"/>
+          <w:kern w:val="0"/>
+          <w:sz w:val="18"/>
+          <w:szCs w:val="18"/>
+        </w:rPr>
+      </w:pPr>
+      <w:r>
+        <w:rPr>
+          <w:rFonts w:ascii="Microsoft YaHei UI" w:eastAsia="Microsoft YaHei UI" w:cs="Microsoft YaHei UI"/>
+          <w:color w:val="000000"/>
+          <w:kern w:val="0"/>
+          <w:sz w:val="18"/>
+          <w:szCs w:val="18"/>
+        </w:rPr>
+        <w:t>Java 智能提示及部分快捷键</w:t>
+      </w:r>
+      <w:r>
+        <w:rPr>
+          <w:rFonts w:ascii="Microsoft YaHei UI" w:eastAsia="Microsoft YaHei UI" w:cs="Microsoft YaHei UI" w:hint="eastAsia"/>
+          <w:color w:val="000000"/>
+          <w:kern w:val="0"/>
+          <w:sz w:val="18"/>
+          <w:szCs w:val="18"/>
+        </w:rPr>
+        <w:t xml:space="preserve"> </w:t>
+      </w:r>
+      <w:hyperlink r:id="rId15" w:history="1">
+        <w:r>
+          <w:rPr>
+            <w:rStyle w:val="a3"/>
+            <w:rFonts w:ascii="Microsoft YaHei UI" w:eastAsia="Microsoft YaHei UI" w:cs="Microsoft YaHei UI"/>
+            <w:kern w:val="0"/>
+            <w:sz w:val="18"/>
+            <w:szCs w:val="18"/>
+          </w:rPr>
+          <w:t>http://www.cnblogs.com/easypass/p/3859485.html</w:t>
+        </w:r>
+      </w:hyperlink>
+    </w:p>
+    <w:p>
+      <w:pPr>
+        <w:rPr>
+          <w:rFonts w:ascii="Calibri" w:hAnsi="Calibri" w:cs="Calibri"/>
+        </w:rPr>
+      </w:pPr>
+    </w:p>
+    <w:p>
+      <w:pPr>
+        <w:rPr>
+          <w:rFonts w:ascii="Calibri" w:hAnsi="Calibri" w:cs="Calibri"/>
+        </w:rPr>
+      </w:pPr>
+    </w:p>
+    <w:p>
+      <w:pPr>
+        <w:rPr>
+          <w:rFonts w:ascii="Calibri" w:hAnsi="Calibri" w:cs="Calibri"/>
+        </w:rPr>
+      </w:pPr>
+    </w:p>
+    <w:p>
+      <w:pPr>
+        <w:rPr>
+          <w:rFonts w:ascii="Calibri" w:hAnsi="Calibri" w:cs="Calibri"/>
+        </w:rPr>
+      </w:pPr>
+    </w:p>
+    <w:p>
+      <w:pPr>
+        <w:rPr>
+          <w:rFonts w:ascii="Calibri" w:hAnsi="Calibri" w:cs="Calibri"/>
+        </w:rPr>
+      </w:pPr>
+    </w:p>
+    <w:p>
+      <w:pPr>
+        <w:rPr>
+          <w:rFonts w:ascii="Calibri" w:hAnsi="Calibri" w:cs="Calibri"/>
+        </w:rPr>
+      </w:pPr>
+      <w:r>
+        <w:rPr>
+          <w:rFonts w:ascii="Calibri" w:hAnsi="Calibri" w:cs="Calibri"/>
+        </w:rPr>
+        <w:lastRenderedPageBreak/>
+        <w:t xml:space="preserve">Java </w:t>
+      </w:r>
+      <w:r>
+        <w:rPr>
+          <w:rFonts w:ascii="Calibri" w:hAnsi="Calibri" w:cs="Calibri"/>
+        </w:rPr>
+        <w:t>集合框架</w:t>
+      </w:r>
+    </w:p>
+    <w:p>
+      <w:pPr>
+        <w:rPr>
+          <w:rFonts w:ascii="Calibri" w:hAnsi="Calibri" w:cs="Calibri"/>
+        </w:rPr>
+      </w:pPr>
+    </w:p>
+    <w:p>
+      <w:pPr>
+        <w:rPr>
+          <w:noProof/>
+        </w:rPr>
+      </w:pPr>
+    </w:p>
+    <w:p>
+      <w:pPr>
+        <w:rPr>
+          <w:rFonts w:ascii="Calibri" w:hAnsi="Calibri" w:cs="Calibri"/>
+        </w:rPr>
+      </w:pPr>
+      <w:r>
+        <w:rPr>
+          <w:noProof/>
+        </w:rPr>
+        <w:drawing>
+          <wp:inline distT="0" distB="0" distL="0" distR="0" wp14:anchorId="65D3DBE1" wp14:editId="6064ACBD">
+            <wp:extent cx="5274310" cy="3582035"/>
+            <wp:effectExtent l="0" t="0" r="0" b="0"/>
+            <wp:docPr id="9" name="图片 9"/>
+            <wp:cNvGraphicFramePr>
+              <a:graphicFrameLocks xmlns:a="http://schemas.openxmlformats.org/drawingml/2006/main" noChangeAspect="1"/>
+            </wp:cNvGraphicFramePr>
+            <a:graphic xmlns:a="http://schemas.openxmlformats.org/drawingml/2006/main">
+              <a:graphicData uri="http://schemas.openxmlformats.org/drawingml/2006/picture">
+                <pic:pic xmlns:pic="http://schemas.openxmlformats.org/drawingml/2006/picture">
+                  <pic:nvPicPr>
+                    <pic:cNvPr id="1" name=""/>
+                    <pic:cNvPicPr/>
+                  </pic:nvPicPr>
+                  <pic:blipFill>
+                    <a:blip r:embed="rId16"/>
+                    <a:stretch>
+                      <a:fillRect/>
+                    </a:stretch>
+                  </pic:blipFill>
+                  <pic:spPr>
+                    <a:xfrm>
+                      <a:off x="0" y="0"/>
+                      <a:ext cx="5274310" cy="3582035"/>
+                    </a:xfrm>
+                    <a:prstGeom prst="rect">
+                      <a:avLst/>
+                    </a:prstGeom>
+                  </pic:spPr>
+                </pic:pic>
+              </a:graphicData>
+            </a:graphic>
+          </wp:inline>
+        </w:drawing>
+      </w:r>
+    </w:p>
+    <w:p>
+      <w:pPr>
+        <w:rPr>
+          <w:rFonts w:ascii="Calibri" w:hAnsi="Calibri" w:cs="Calibri"/>
+        </w:rPr>
+      </w:pPr>
+    </w:p>
+    <w:p>
+      <w:pPr>
+        <w:rPr>
+          <w:rFonts w:ascii="Calibri" w:hAnsi="Calibri" w:cs="Calibri"/>
+        </w:rPr>
+      </w:pPr>
+      <w:r>
+        <w:rPr>
+          <w:noProof/>
+        </w:rPr>
+        <w:drawing>
+          <wp:inline distT="0" distB="0" distL="0" distR="0" wp14:anchorId="640352E4" wp14:editId="410BFCDE">
+            <wp:extent cx="5274310" cy="2141855"/>
+            <wp:effectExtent l="0" t="0" r="0" b="0"/>
+            <wp:docPr id="10" name="图片 10"/>
+            <wp:cNvGraphicFramePr>
+              <a:graphicFrameLocks xmlns:a="http://schemas.openxmlformats.org/drawingml/2006/main" noChangeAspect="1"/>
+            </wp:cNvGraphicFramePr>
+            <a:graphic xmlns:a="http://schemas.openxmlformats.org/drawingml/2006/main">
+              <a:graphicData uri="http://schemas.openxmlformats.org/drawingml/2006/picture">
+                <pic:pic xmlns:pic="http://schemas.openxmlformats.org/drawingml/2006/picture">
+                  <pic:nvPicPr>
+                    <pic:cNvPr id="1" name=""/>
+                    <pic:cNvPicPr/>
+                  </pic:nvPicPr>
+                  <pic:blipFill>
+                    <a:blip r:embed="rId17"/>
+                    <a:stretch>
+                      <a:fillRect/>
+                    </a:stretch>
+                  </pic:blipFill>
+                  <pic:spPr>
+                    <a:xfrm>
+                      <a:off x="0" y="0"/>
+                      <a:ext cx="5274310" cy="2141855"/>
+                    </a:xfrm>
+                    <a:prstGeom prst="rect">
+                      <a:avLst/>
+                    </a:prstGeom>
+                  </pic:spPr>
+                </pic:pic>
+              </a:graphicData>
+            </a:graphic>
+          </wp:inline>
+        </w:drawing>
+      </w:r>
+    </w:p>
+    <w:p>
+      <w:pPr>
+        <w:rPr>
+          <w:rFonts w:ascii="Calibri" w:hAnsi="Calibri" w:cs="Calibri"/>
+        </w:rPr>
+      </w:pPr>
+      <w:r>
+        <w:rPr>
+          <w:rFonts w:ascii="Calibri" w:hAnsi="Calibri" w:cs="Calibri"/>
+        </w:rPr>
+        <w:t>引入</w:t>
+      </w:r>
+      <w:r>
+        <w:rPr>
+          <w:rFonts w:ascii="Calibri" w:hAnsi="Calibri" w:cs="Calibri"/>
+        </w:rPr>
+        <w:t xml:space="preserve">spring </w:t>
+      </w:r>
+      <w:r>
+        <w:rPr>
+          <w:rFonts w:ascii="Calibri" w:hAnsi="Calibri" w:cs="Calibri"/>
+        </w:rPr>
+        <w:t>包</w:t>
+      </w:r>
+    </w:p>
+    <w:p>
+      <w:pPr>
+        <w:rPr>
           <w:rFonts w:ascii="Calibri" w:hAnsi="Calibri" w:cs="Calibri" w:hint="eastAsia"/>
         </w:rPr>
       </w:pPr>
@@ -1359,30 +1710,53 @@
         <w:rPr>
           <w:rFonts w:ascii="Calibri" w:hAnsi="Calibri" w:cs="Calibri"/>
         </w:rPr>
-        <w:t>.</w:t>
-      </w:r>
-      <w:proofErr w:type="spellStart"/>
-      <w:r>
-        <w:rPr>
-          <w:rFonts w:ascii="Calibri" w:hAnsi="Calibri" w:cs="Calibri"/>
-        </w:rPr>
-        <w:t>classpath</w:t>
-      </w:r>
-      <w:proofErr w:type="spellEnd"/>
-      <w:r>
-        <w:rPr>
-          <w:rFonts w:ascii="Calibri" w:hAnsi="Calibri" w:cs="Calibri"/>
-        </w:rPr>
-        <w:t xml:space="preserve"> .project </w:t>
-      </w:r>
-      <w:r>
-        <w:rPr>
-          <w:rFonts w:ascii="Calibri" w:hAnsi="Calibri" w:cs="Calibri"/>
-        </w:rPr>
-        <w:t>项目配置文件</w:t>
+        <w:t>引入</w:t>
+      </w:r>
+      <w:r>
+        <w:rPr>
+          <w:rFonts w:ascii="Calibri" w:hAnsi="Calibri" w:cs="Calibri"/>
+        </w:rPr>
+        <w:t>commons-loging.jar</w:t>
+      </w:r>
+      <w:r>
+        <w:rPr>
+          <w:rFonts w:ascii="Calibri" w:hAnsi="Calibri" w:cs="Calibri"/>
+        </w:rPr>
+        <w:t>包</w:t>
+      </w:r>
+    </w:p>
+    <w:p>
+      <w:pPr>
+        <w:rPr>
+          <w:rFonts w:ascii="Calibri" w:hAnsi="Calibri" w:cs="Calibri" w:hint="eastAsia"/>
+        </w:rPr>
+      </w:pPr>
+      <w:r>
+        <w:rPr>
+          <w:rFonts w:ascii="Calibri" w:hAnsi="Calibri" w:cs="Calibri"/>
+        </w:rPr>
+        <w:t>添加</w:t>
+      </w:r>
+      <w:r>
+        <w:rPr>
+          <w:rFonts w:ascii="Calibri" w:hAnsi="Calibri" w:cs="Calibri"/>
+        </w:rPr>
+        <w:t>applicationContext.xml</w:t>
+      </w:r>
+      <w:r>
+        <w:rPr>
+          <w:rFonts w:ascii="Calibri" w:hAnsi="Calibri" w:cs="Calibri"/>
+        </w:rPr>
+        <w:t>文件（注意路径</w:t>
       </w:r>
       <w:bookmarkStart w:id="0" w:name="_GoBack"/>
       <w:bookmarkEnd w:id="0"/>
+      <w:r>
+        <w:rPr>
+          <w:rFonts w:ascii="Calibri" w:hAnsi="Calibri" w:cs="Calibri"/>
+        </w:rPr>
+        <w:t>）</w:t>
+      </w:r>
     </w:p>
     <w:sectPr>
       <w:pgSz w:w="11906" w:h="16838"/>
